--- a/templates/templateVLF1FS2TR.docx
+++ b/templates/templateVLF1FS2TR.docx
@@ -4187,30 +4187,6 @@
     </w:p>
     <w:p>
       <w:pPr>
-        <w:rPr>
-          <w:rFonts w:cs="Arial"/>
-          <w:lang w:val="en-US"/>
-        </w:rPr>
-      </w:pPr>
-    </w:p>
-    <w:p>
-      <w:pPr>
-        <w:rPr>
-          <w:rFonts w:cs="Arial"/>
-          <w:lang w:val="en-US"/>
-        </w:rPr>
-      </w:pPr>
-    </w:p>
-    <w:p>
-      <w:pPr>
-        <w:rPr>
-          <w:rFonts w:cs="Arial"/>
-          <w:lang w:val="en-US"/>
-        </w:rPr>
-      </w:pPr>
-    </w:p>
-    <w:p>
-      <w:pPr>
         <w:pStyle w:val="Ttulo1"/>
         <w:numPr>
           <w:ilvl w:val="0"/>
@@ -4224,6 +4200,7 @@
         </w:rPr>
       </w:pPr>
       <w:bookmarkStart w:id="121" w:name="_Toc165882411"/>
+      <w:proofErr w:type="gramStart"/>
       <w:r>
         <w:rPr>
           <w:rFonts w:ascii="Arial" w:hAnsi="Arial" w:cs="Arial"/>
@@ -4234,6 +4211,7 @@
         <w:t>EQUIPO A UTILIZAR</w:t>
       </w:r>
       <w:bookmarkEnd w:id="121"/>
+      <w:proofErr w:type="gramEnd"/>
       <w:r>
         <w:rPr>
           <w:rFonts w:ascii="Arial" w:hAnsi="Arial" w:cs="Arial"/>
@@ -4250,11 +4228,19 @@
           <w:rFonts w:cs="Arial"/>
         </w:rPr>
       </w:pPr>
-      <w:r>
-        <w:rPr>
-          <w:rFonts w:cs="Arial"/>
-        </w:rPr>
-        <w:t xml:space="preserve">El equipo a utilizar es el HVA28 de la marca B2electronics </w:t>
+      <w:proofErr w:type="gramStart"/>
+      <w:r>
+        <w:rPr>
+          <w:rFonts w:cs="Arial"/>
+        </w:rPr>
+        <w:t>El equipo a utilizar</w:t>
+      </w:r>
+      <w:proofErr w:type="gramEnd"/>
+      <w:r>
+        <w:rPr>
+          <w:rFonts w:cs="Arial"/>
+        </w:rPr>
+        <w:t xml:space="preserve"> es el HVA28 de la marca B2electronics </w:t>
       </w:r>
     </w:p>
     <w:p>
@@ -4682,7 +4668,6 @@
           <w:sz w:val="22"/>
           <w:szCs w:val="22"/>
         </w:rPr>
-        <w:lastRenderedPageBreak/>
         <w:t>DESARROLLO Y RESULTADOS DE LA PRUEBA</w:t>
       </w:r>
       <w:bookmarkEnd w:id="123"/>
@@ -4736,16 +4721,9 @@
         <w:t>Prueba de tensión aplicada a muy baja frecuencia (VLF)</w:t>
       </w:r>
     </w:p>
-    <w:p>
-      <w:pPr>
-        <w:rPr>
-          <w:rFonts w:cs="Arial"/>
-        </w:rPr>
-      </w:pPr>
-    </w:p>
     <w:tbl>
       <w:tblPr>
-        <w:tblW w:w="5682" w:type="pct"/>
+        <w:tblW w:w="5000" w:type="pct"/>
         <w:jc w:val="center"/>
         <w:tblBorders>
           <w:top w:val="single" w:sz="12" w:space="0" w:color="808080"/>
@@ -4762,8 +4740,9 @@
         <w:tblLook w:val="0000" w:firstRow="0" w:lastRow="0" w:firstColumn="0" w:lastColumn="0" w:noHBand="0" w:noVBand="0"/>
       </w:tblPr>
       <w:tblGrid>
-        <w:gridCol w:w="4189"/>
-        <w:gridCol w:w="6144"/>
+        <w:gridCol w:w="3104"/>
+        <w:gridCol w:w="3119"/>
+        <w:gridCol w:w="2870"/>
       </w:tblGrid>
       <w:tr>
         <w:trPr>
@@ -4772,7 +4751,7 @@
         </w:trPr>
         <w:tc>
           <w:tcPr>
-            <w:tcW w:w="2027" w:type="pct"/>
+            <w:tcW w:w="1707" w:type="pct"/>
             <w:tcBorders>
               <w:top w:val="single" w:sz="12" w:space="0" w:color="808080"/>
             </w:tcBorders>
@@ -4805,17 +4784,19 @@
                 <w:sz w:val="20"/>
                 <w:szCs w:val="20"/>
               </w:rPr>
+              <w:lastRenderedPageBreak/>
               <w:t>VERIFICACIÓN DEL CABLE (√)</w:t>
             </w:r>
           </w:p>
         </w:tc>
         <w:tc>
           <w:tcPr>
-            <w:tcW w:w="2973" w:type="pct"/>
+            <w:tcW w:w="1715" w:type="pct"/>
             <w:tcBorders>
               <w:top w:val="single" w:sz="12" w:space="0" w:color="808080"/>
             </w:tcBorders>
             <w:shd w:val="clear" w:color="auto" w:fill="76B72B"/>
+            <w:vAlign w:val="center"/>
           </w:tcPr>
           <w:p>
             <w:pPr>
@@ -4843,7 +4824,46 @@
                 <w:sz w:val="20"/>
                 <w:szCs w:val="20"/>
               </w:rPr>
-              <w:t>RESPUESTA</w:t>
+              <w:t xml:space="preserve">SÍ </w:t>
+            </w:r>
+          </w:p>
+        </w:tc>
+        <w:tc>
+          <w:tcPr>
+            <w:tcW w:w="1579" w:type="pct"/>
+            <w:tcBorders>
+              <w:top w:val="single" w:sz="12" w:space="0" w:color="808080"/>
+            </w:tcBorders>
+            <w:shd w:val="clear" w:color="auto" w:fill="76B72B"/>
+            <w:vAlign w:val="center"/>
+          </w:tcPr>
+          <w:p>
+            <w:pPr>
+              <w:tabs>
+                <w:tab w:val="left" w:pos="0"/>
+              </w:tabs>
+              <w:suppressAutoHyphens/>
+              <w:spacing w:after="0"/>
+              <w:jc w:val="center"/>
+              <w:rPr>
+                <w:rFonts w:cs="Arial"/>
+                <w:b/>
+                <w:bCs/>
+                <w:spacing w:val="-3"/>
+                <w:sz w:val="14"/>
+                <w:szCs w:val="14"/>
+              </w:rPr>
+            </w:pPr>
+            <w:r>
+              <w:rPr>
+                <w:rFonts w:cs="Arial"/>
+                <w:b/>
+                <w:bCs/>
+                <w:spacing w:val="-3"/>
+                <w:sz w:val="20"/>
+                <w:szCs w:val="20"/>
+              </w:rPr>
+              <w:t>NO</w:t>
             </w:r>
           </w:p>
         </w:tc>
@@ -4855,7 +4875,7 @@
         </w:trPr>
         <w:tc>
           <w:tcPr>
-            <w:tcW w:w="2027" w:type="pct"/>
+            <w:tcW w:w="1707" w:type="pct"/>
             <w:vAlign w:val="center"/>
           </w:tcPr>
           <w:p>
@@ -4886,7 +4906,7 @@
         </w:tc>
         <w:tc>
           <w:tcPr>
-            <w:tcW w:w="2973" w:type="pct"/>
+            <w:tcW w:w="1715" w:type="pct"/>
             <w:vAlign w:val="center"/>
           </w:tcPr>
           <w:p>
@@ -4895,53 +4915,338 @@
               <w:jc w:val="center"/>
               <w:rPr>
                 <w:rFonts w:cs="Arial"/>
+                <w:sz w:val="20"/>
+                <w:szCs w:val="20"/>
+              </w:rPr>
+            </w:pPr>
+            <w:r>
+              <w:rPr>
+                <w:rFonts w:cs="Arial"/>
+                <w:sz w:val="20"/>
+                <w:szCs w:val="20"/>
+              </w:rPr>
+              <w:t xml:space="preserve">{% </w:t>
+            </w:r>
+            <w:proofErr w:type="spellStart"/>
+            <w:r>
+              <w:rPr>
+                <w:rFonts w:cs="Arial"/>
+                <w:sz w:val="20"/>
+                <w:szCs w:val="20"/>
+              </w:rPr>
+              <w:t>if</w:t>
+            </w:r>
+            <w:proofErr w:type="spellEnd"/>
+            <w:r>
+              <w:rPr>
+                <w:rFonts w:cs="Arial"/>
+                <w:sz w:val="20"/>
+                <w:szCs w:val="20"/>
+              </w:rPr>
+              <w:t xml:space="preserve"> </w:t>
+            </w:r>
+            <w:r>
+              <w:rPr>
+                <w:rFonts w:cs="Arial"/>
                 <w:spacing w:val="-3"/>
-                <w:sz w:val="24"/>
-                <w:szCs w:val="24"/>
+                <w:sz w:val="20"/>
+                <w:szCs w:val="20"/>
+              </w:rPr>
+              <w:t>frmVerfCabPreg1</w:t>
+            </w:r>
+            <w:r>
+              <w:rPr>
+                <w:rFonts w:cs="Arial"/>
+                <w:sz w:val="20"/>
+                <w:szCs w:val="20"/>
+              </w:rPr>
+              <w:t xml:space="preserve"> == 'SÍ' %}</w:t>
+            </w:r>
+          </w:p>
+          <w:p>
+            <w:pPr>
+              <w:spacing w:after="0"/>
+              <w:jc w:val="center"/>
+              <w:rPr>
+                <w:rFonts w:cs="Arial"/>
+                <w:sz w:val="20"/>
+                <w:szCs w:val="20"/>
               </w:rPr>
             </w:pPr>
             <w:r>
               <w:rPr>
                 <w:rFonts w:cs="Arial"/>
                 <w:spacing w:val="-3"/>
-                <w:sz w:val="24"/>
-                <w:szCs w:val="24"/>
-              </w:rPr>
-              <w:t>{{ frm</w:t>
+                <w:sz w:val="20"/>
+                <w:szCs w:val="20"/>
+              </w:rPr>
+              <w:sym w:font="Wingdings" w:char="F0FE"/>
+            </w:r>
+          </w:p>
+          <w:p>
+            <w:pPr>
+              <w:spacing w:after="0"/>
+              <w:jc w:val="center"/>
+              <w:rPr>
+                <w:rFonts w:cs="Arial"/>
+                <w:sz w:val="20"/>
+                <w:szCs w:val="20"/>
+              </w:rPr>
+            </w:pPr>
+            <w:r>
+              <w:rPr>
+                <w:rFonts w:cs="Arial"/>
+                <w:sz w:val="20"/>
+                <w:szCs w:val="20"/>
+              </w:rPr>
+              <w:t xml:space="preserve">{% </w:t>
+            </w:r>
+            <w:proofErr w:type="spellStart"/>
+            <w:r>
+              <w:rPr>
+                <w:rFonts w:cs="Arial"/>
+                <w:sz w:val="20"/>
+                <w:szCs w:val="20"/>
+              </w:rPr>
+              <w:t>else</w:t>
+            </w:r>
+            <w:proofErr w:type="spellEnd"/>
+            <w:r>
+              <w:rPr>
+                <w:rFonts w:cs="Arial"/>
+                <w:sz w:val="20"/>
+                <w:szCs w:val="20"/>
+              </w:rPr>
+              <w:t xml:space="preserve"> %}</w:t>
+            </w:r>
+          </w:p>
+          <w:p>
+            <w:pPr>
+              <w:spacing w:after="0"/>
+              <w:jc w:val="center"/>
+              <w:rPr>
+                <w:rFonts w:cs="Arial"/>
+                <w:sz w:val="20"/>
+                <w:szCs w:val="20"/>
+              </w:rPr>
+            </w:pPr>
+            <w:r>
+              <w:rPr>
+                <w:rFonts w:cs="Arial"/>
+                <w:sz w:val="20"/>
+                <w:szCs w:val="20"/>
+              </w:rPr>
+              <w:sym w:font="Wingdings" w:char="F06F"/>
+            </w:r>
+          </w:p>
+          <w:p>
+            <w:pPr>
+              <w:spacing w:after="0"/>
+              <w:jc w:val="center"/>
+              <w:rPr>
+                <w:rFonts w:cs="Arial"/>
+                <w:sz w:val="20"/>
+                <w:szCs w:val="20"/>
+              </w:rPr>
+            </w:pPr>
+            <w:r>
+              <w:rPr>
+                <w:rFonts w:cs="Arial"/>
+                <w:sz w:val="20"/>
+                <w:szCs w:val="20"/>
+              </w:rPr>
+              <w:t xml:space="preserve">{% </w:t>
+            </w:r>
+            <w:proofErr w:type="spellStart"/>
+            <w:r>
+              <w:rPr>
+                <w:rFonts w:cs="Arial"/>
+                <w:sz w:val="20"/>
+                <w:szCs w:val="20"/>
+              </w:rPr>
+              <w:t>endif</w:t>
+            </w:r>
+            <w:proofErr w:type="spellEnd"/>
+            <w:r>
+              <w:rPr>
+                <w:rFonts w:cs="Arial"/>
+                <w:sz w:val="20"/>
+                <w:szCs w:val="20"/>
+              </w:rPr>
+              <w:t xml:space="preserve"> %}</w:t>
+            </w:r>
+          </w:p>
+        </w:tc>
+        <w:tc>
+          <w:tcPr>
+            <w:tcW w:w="1579" w:type="pct"/>
+            <w:vAlign w:val="center"/>
+          </w:tcPr>
+          <w:p>
+            <w:pPr>
+              <w:spacing w:after="0"/>
+              <w:jc w:val="center"/>
+              <w:rPr>
+                <w:rFonts w:cs="Arial"/>
+                <w:sz w:val="20"/>
+                <w:szCs w:val="20"/>
+              </w:rPr>
+            </w:pPr>
+            <w:r>
+              <w:rPr>
+                <w:rFonts w:cs="Arial"/>
+                <w:sz w:val="20"/>
+                <w:szCs w:val="20"/>
+              </w:rPr>
+              <w:t xml:space="preserve">{% </w:t>
+            </w:r>
+            <w:proofErr w:type="spellStart"/>
+            <w:r>
+              <w:rPr>
+                <w:rFonts w:cs="Arial"/>
+                <w:sz w:val="20"/>
+                <w:szCs w:val="20"/>
+              </w:rPr>
+              <w:t>if</w:t>
+            </w:r>
+            <w:proofErr w:type="spellEnd"/>
+            <w:r>
+              <w:rPr>
+                <w:rFonts w:cs="Arial"/>
+                <w:sz w:val="20"/>
+                <w:szCs w:val="20"/>
+              </w:rPr>
+              <w:t xml:space="preserve"> </w:t>
             </w:r>
             <w:r>
               <w:rPr>
                 <w:rFonts w:cs="Arial"/>
                 <w:spacing w:val="-3"/>
-                <w:sz w:val="24"/>
-                <w:szCs w:val="24"/>
-              </w:rPr>
-              <w:t>VerfCab</w:t>
-            </w:r>
+                <w:sz w:val="20"/>
+                <w:szCs w:val="20"/>
+              </w:rPr>
+              <w:t>frmVerfCabPreg1</w:t>
+            </w:r>
+            <w:r>
+              <w:rPr>
+                <w:rFonts w:cs="Arial"/>
+                <w:sz w:val="20"/>
+                <w:szCs w:val="20"/>
+              </w:rPr>
+              <w:t xml:space="preserve"> == 'SÍ' %}</w:t>
+            </w:r>
+          </w:p>
+          <w:p>
+            <w:pPr>
+              <w:spacing w:after="0"/>
+              <w:jc w:val="center"/>
+              <w:rPr>
+                <w:rFonts w:cs="Arial"/>
+                <w:sz w:val="20"/>
+                <w:szCs w:val="20"/>
+              </w:rPr>
+            </w:pPr>
+            <w:r>
+              <w:rPr>
+                <w:rFonts w:cs="Arial"/>
+                <w:sz w:val="20"/>
+                <w:szCs w:val="20"/>
+              </w:rPr>
+              <w:sym w:font="Wingdings" w:char="F06F"/>
+            </w:r>
+          </w:p>
+          <w:p>
+            <w:pPr>
+              <w:spacing w:after="0"/>
+              <w:jc w:val="center"/>
+              <w:rPr>
+                <w:rFonts w:cs="Arial"/>
+                <w:sz w:val="20"/>
+                <w:szCs w:val="20"/>
+              </w:rPr>
+            </w:pPr>
+            <w:r>
+              <w:rPr>
+                <w:rFonts w:cs="Arial"/>
+                <w:sz w:val="20"/>
+                <w:szCs w:val="20"/>
+              </w:rPr>
+              <w:t xml:space="preserve">{% </w:t>
+            </w:r>
+            <w:proofErr w:type="spellStart"/>
+            <w:r>
+              <w:rPr>
+                <w:rFonts w:cs="Arial"/>
+                <w:sz w:val="20"/>
+                <w:szCs w:val="20"/>
+              </w:rPr>
+              <w:t>else</w:t>
+            </w:r>
+            <w:proofErr w:type="spellEnd"/>
+            <w:r>
+              <w:rPr>
+                <w:rFonts w:cs="Arial"/>
+                <w:sz w:val="20"/>
+                <w:szCs w:val="20"/>
+              </w:rPr>
+              <w:t xml:space="preserve"> %}</w:t>
+            </w:r>
+          </w:p>
+          <w:p>
+            <w:pPr>
+              <w:spacing w:after="0"/>
+              <w:jc w:val="center"/>
+              <w:rPr>
+                <w:rFonts w:cs="Arial"/>
+                <w:sz w:val="20"/>
+                <w:szCs w:val="20"/>
+              </w:rPr>
+            </w:pPr>
             <w:r>
               <w:rPr>
                 <w:rFonts w:cs="Arial"/>
                 <w:spacing w:val="-3"/>
-                <w:sz w:val="24"/>
-                <w:szCs w:val="24"/>
-              </w:rPr>
-              <w:t xml:space="preserve">Preg1 </w:t>
-            </w:r>
-            <w:r>
-              <w:rPr>
-                <w:rFonts w:cs="Arial"/>
-                <w:szCs w:val="24"/>
-              </w:rPr>
-              <w:t>| default("N/A")</w:t>
-            </w:r>
-            <w:r>
-              <w:rPr>
-                <w:rFonts w:cs="Arial"/>
-                <w:spacing w:val="-3"/>
-                <w:sz w:val="24"/>
-                <w:szCs w:val="24"/>
-              </w:rPr>
-              <w:t xml:space="preserve"> }}</w:t>
+                <w:sz w:val="20"/>
+                <w:szCs w:val="20"/>
+              </w:rPr>
+              <w:sym w:font="Wingdings" w:char="F0FE"/>
+            </w:r>
+          </w:p>
+          <w:p>
+            <w:pPr>
+              <w:spacing w:after="0"/>
+              <w:jc w:val="center"/>
+              <w:rPr>
+                <w:rFonts w:cs="Arial"/>
+                <w:sz w:val="20"/>
+                <w:szCs w:val="20"/>
+              </w:rPr>
+            </w:pPr>
+            <w:r>
+              <w:rPr>
+                <w:rFonts w:cs="Arial"/>
+                <w:sz w:val="20"/>
+                <w:szCs w:val="20"/>
+              </w:rPr>
+              <w:t xml:space="preserve">{% </w:t>
+            </w:r>
+            <w:proofErr w:type="spellStart"/>
+            <w:r>
+              <w:rPr>
+                <w:rFonts w:cs="Arial"/>
+                <w:sz w:val="20"/>
+                <w:szCs w:val="20"/>
+              </w:rPr>
+              <w:t>endif</w:t>
+            </w:r>
+            <w:proofErr w:type="spellEnd"/>
+            <w:r>
+              <w:rPr>
+                <w:rFonts w:cs="Arial"/>
+                <w:sz w:val="20"/>
+                <w:szCs w:val="20"/>
+              </w:rPr>
+              <w:t xml:space="preserve"> %}</w:t>
             </w:r>
           </w:p>
         </w:tc>
@@ -4953,7 +5258,7 @@
         </w:trPr>
         <w:tc>
           <w:tcPr>
-            <w:tcW w:w="2027" w:type="pct"/>
+            <w:tcW w:w="1707" w:type="pct"/>
             <w:vAlign w:val="center"/>
           </w:tcPr>
           <w:p>
@@ -4984,7 +5289,7 @@
         </w:tc>
         <w:tc>
           <w:tcPr>
-            <w:tcW w:w="2973" w:type="pct"/>
+            <w:tcW w:w="1715" w:type="pct"/>
             <w:vAlign w:val="center"/>
           </w:tcPr>
           <w:p>
@@ -4993,71 +5298,356 @@
               <w:jc w:val="center"/>
               <w:rPr>
                 <w:rFonts w:cs="Arial"/>
+                <w:sz w:val="20"/>
+                <w:szCs w:val="20"/>
+              </w:rPr>
+            </w:pPr>
+            <w:r>
+              <w:rPr>
+                <w:rFonts w:cs="Arial"/>
+                <w:sz w:val="20"/>
+                <w:szCs w:val="20"/>
+              </w:rPr>
+              <w:t xml:space="preserve">{% </w:t>
+            </w:r>
+            <w:proofErr w:type="spellStart"/>
+            <w:r>
+              <w:rPr>
+                <w:rFonts w:cs="Arial"/>
+                <w:sz w:val="20"/>
+                <w:szCs w:val="20"/>
+              </w:rPr>
+              <w:t>if</w:t>
+            </w:r>
+            <w:proofErr w:type="spellEnd"/>
+            <w:r>
+              <w:rPr>
+                <w:rFonts w:cs="Arial"/>
+                <w:sz w:val="20"/>
+                <w:szCs w:val="20"/>
+              </w:rPr>
+              <w:t xml:space="preserve"> </w:t>
+            </w:r>
+            <w:r>
+              <w:rPr>
+                <w:rFonts w:cs="Arial"/>
                 <w:spacing w:val="-3"/>
-                <w:sz w:val="24"/>
-                <w:szCs w:val="24"/>
+                <w:sz w:val="20"/>
+                <w:szCs w:val="20"/>
+              </w:rPr>
+              <w:t>frmVerfCabPreg</w:t>
+            </w:r>
+            <w:r>
+              <w:rPr>
+                <w:rFonts w:cs="Arial"/>
+                <w:spacing w:val="-3"/>
+                <w:sz w:val="20"/>
+                <w:szCs w:val="20"/>
+              </w:rPr>
+              <w:t>2</w:t>
+            </w:r>
+            <w:r>
+              <w:rPr>
+                <w:rFonts w:cs="Arial"/>
+                <w:sz w:val="20"/>
+                <w:szCs w:val="20"/>
+              </w:rPr>
+              <w:t xml:space="preserve"> == 'SÍ' %}</w:t>
+            </w:r>
+          </w:p>
+          <w:p>
+            <w:pPr>
+              <w:spacing w:after="0"/>
+              <w:jc w:val="center"/>
+              <w:rPr>
+                <w:rFonts w:cs="Arial"/>
+                <w:sz w:val="20"/>
+                <w:szCs w:val="20"/>
               </w:rPr>
             </w:pPr>
             <w:r>
               <w:rPr>
                 <w:rFonts w:cs="Arial"/>
                 <w:spacing w:val="-3"/>
-                <w:sz w:val="24"/>
-                <w:szCs w:val="24"/>
-              </w:rPr>
-              <w:t>{{ frm</w:t>
+                <w:sz w:val="20"/>
+                <w:szCs w:val="20"/>
+              </w:rPr>
+              <w:sym w:font="Wingdings" w:char="F0FE"/>
+            </w:r>
+          </w:p>
+          <w:p>
+            <w:pPr>
+              <w:spacing w:after="0"/>
+              <w:jc w:val="center"/>
+              <w:rPr>
+                <w:rFonts w:cs="Arial"/>
+                <w:sz w:val="20"/>
+                <w:szCs w:val="20"/>
+              </w:rPr>
+            </w:pPr>
+            <w:r>
+              <w:rPr>
+                <w:rFonts w:cs="Arial"/>
+                <w:sz w:val="20"/>
+                <w:szCs w:val="20"/>
+              </w:rPr>
+              <w:t xml:space="preserve">{% </w:t>
+            </w:r>
+            <w:proofErr w:type="spellStart"/>
+            <w:r>
+              <w:rPr>
+                <w:rFonts w:cs="Arial"/>
+                <w:sz w:val="20"/>
+                <w:szCs w:val="20"/>
+              </w:rPr>
+              <w:t>else</w:t>
+            </w:r>
+            <w:proofErr w:type="spellEnd"/>
+            <w:r>
+              <w:rPr>
+                <w:rFonts w:cs="Arial"/>
+                <w:sz w:val="20"/>
+                <w:szCs w:val="20"/>
+              </w:rPr>
+              <w:t xml:space="preserve"> %}</w:t>
+            </w:r>
+          </w:p>
+          <w:p>
+            <w:pPr>
+              <w:spacing w:after="0"/>
+              <w:jc w:val="center"/>
+              <w:rPr>
+                <w:rFonts w:cs="Arial"/>
+                <w:sz w:val="20"/>
+                <w:szCs w:val="20"/>
+              </w:rPr>
+            </w:pPr>
+            <w:r>
+              <w:rPr>
+                <w:rFonts w:cs="Arial"/>
+                <w:sz w:val="20"/>
+                <w:szCs w:val="20"/>
+              </w:rPr>
+              <w:sym w:font="Wingdings" w:char="F06F"/>
+            </w:r>
+          </w:p>
+          <w:p>
+            <w:pPr>
+              <w:spacing w:after="0"/>
+              <w:jc w:val="center"/>
+              <w:rPr>
+                <w:rFonts w:cs="Arial"/>
+                <w:sz w:val="20"/>
+                <w:szCs w:val="20"/>
+              </w:rPr>
+            </w:pPr>
+            <w:r>
+              <w:rPr>
+                <w:rFonts w:cs="Arial"/>
+                <w:sz w:val="20"/>
+                <w:szCs w:val="20"/>
+              </w:rPr>
+              <w:t xml:space="preserve">{% </w:t>
+            </w:r>
+            <w:proofErr w:type="spellStart"/>
+            <w:r>
+              <w:rPr>
+                <w:rFonts w:cs="Arial"/>
+                <w:sz w:val="20"/>
+                <w:szCs w:val="20"/>
+              </w:rPr>
+              <w:t>endif</w:t>
+            </w:r>
+            <w:proofErr w:type="spellEnd"/>
+            <w:r>
+              <w:rPr>
+                <w:rFonts w:cs="Arial"/>
+                <w:sz w:val="20"/>
+                <w:szCs w:val="20"/>
+              </w:rPr>
+              <w:t xml:space="preserve"> %}</w:t>
+            </w:r>
+          </w:p>
+        </w:tc>
+        <w:tc>
+          <w:tcPr>
+            <w:tcW w:w="1579" w:type="pct"/>
+            <w:vAlign w:val="center"/>
+          </w:tcPr>
+          <w:p>
+            <w:pPr>
+              <w:spacing w:after="0"/>
+              <w:jc w:val="center"/>
+              <w:rPr>
+                <w:rFonts w:cs="Arial"/>
+                <w:sz w:val="20"/>
+                <w:szCs w:val="20"/>
+              </w:rPr>
+            </w:pPr>
+            <w:r>
+              <w:rPr>
+                <w:rFonts w:cs="Arial"/>
+                <w:sz w:val="20"/>
+                <w:szCs w:val="20"/>
+              </w:rPr>
+              <w:t xml:space="preserve">{% </w:t>
+            </w:r>
+            <w:proofErr w:type="spellStart"/>
+            <w:r>
+              <w:rPr>
+                <w:rFonts w:cs="Arial"/>
+                <w:sz w:val="20"/>
+                <w:szCs w:val="20"/>
+              </w:rPr>
+              <w:t>if</w:t>
+            </w:r>
+            <w:proofErr w:type="spellEnd"/>
+            <w:r>
+              <w:rPr>
+                <w:rFonts w:cs="Arial"/>
+                <w:sz w:val="20"/>
+                <w:szCs w:val="20"/>
+              </w:rPr>
+              <w:t xml:space="preserve"> </w:t>
             </w:r>
             <w:r>
               <w:rPr>
                 <w:rFonts w:cs="Arial"/>
                 <w:spacing w:val="-3"/>
-                <w:sz w:val="24"/>
-                <w:szCs w:val="24"/>
-              </w:rPr>
-              <w:t>VerfCab</w:t>
+                <w:sz w:val="20"/>
+                <w:szCs w:val="20"/>
+              </w:rPr>
+              <w:t>frmVerfCabPreg</w:t>
             </w:r>
             <w:r>
               <w:rPr>
                 <w:rFonts w:cs="Arial"/>
                 <w:spacing w:val="-3"/>
-                <w:sz w:val="24"/>
-                <w:szCs w:val="24"/>
-              </w:rPr>
-              <w:t>Preg</w:t>
-            </w:r>
+                <w:sz w:val="20"/>
+                <w:szCs w:val="20"/>
+              </w:rPr>
+              <w:t>2</w:t>
+            </w:r>
+            <w:r>
+              <w:rPr>
+                <w:rFonts w:cs="Arial"/>
+                <w:sz w:val="20"/>
+                <w:szCs w:val="20"/>
+              </w:rPr>
+              <w:t xml:space="preserve"> == 'SÍ' %}</w:t>
+            </w:r>
+          </w:p>
+          <w:p>
+            <w:pPr>
+              <w:spacing w:after="0"/>
+              <w:jc w:val="center"/>
+              <w:rPr>
+                <w:rFonts w:cs="Arial"/>
+                <w:sz w:val="20"/>
+                <w:szCs w:val="20"/>
+              </w:rPr>
+            </w:pPr>
+            <w:r>
+              <w:rPr>
+                <w:rFonts w:cs="Arial"/>
+                <w:sz w:val="20"/>
+                <w:szCs w:val="20"/>
+              </w:rPr>
+              <w:sym w:font="Wingdings" w:char="F06F"/>
+            </w:r>
+          </w:p>
+          <w:p>
+            <w:pPr>
+              <w:spacing w:after="0"/>
+              <w:jc w:val="center"/>
+              <w:rPr>
+                <w:rFonts w:cs="Arial"/>
+                <w:sz w:val="20"/>
+                <w:szCs w:val="20"/>
+              </w:rPr>
+            </w:pPr>
+            <w:r>
+              <w:rPr>
+                <w:rFonts w:cs="Arial"/>
+                <w:sz w:val="20"/>
+                <w:szCs w:val="20"/>
+              </w:rPr>
+              <w:t xml:space="preserve">{% </w:t>
+            </w:r>
+            <w:proofErr w:type="spellStart"/>
+            <w:r>
+              <w:rPr>
+                <w:rFonts w:cs="Arial"/>
+                <w:sz w:val="20"/>
+                <w:szCs w:val="20"/>
+              </w:rPr>
+              <w:t>else</w:t>
+            </w:r>
+            <w:proofErr w:type="spellEnd"/>
+            <w:r>
+              <w:rPr>
+                <w:rFonts w:cs="Arial"/>
+                <w:sz w:val="20"/>
+                <w:szCs w:val="20"/>
+              </w:rPr>
+              <w:t xml:space="preserve"> %}</w:t>
+            </w:r>
+          </w:p>
+          <w:p>
+            <w:pPr>
+              <w:spacing w:after="0"/>
+              <w:jc w:val="center"/>
+              <w:rPr>
+                <w:rFonts w:cs="Arial"/>
+                <w:sz w:val="20"/>
+                <w:szCs w:val="20"/>
+              </w:rPr>
+            </w:pPr>
             <w:r>
               <w:rPr>
                 <w:rFonts w:cs="Arial"/>
                 <w:spacing w:val="-3"/>
-                <w:sz w:val="24"/>
-                <w:szCs w:val="24"/>
-              </w:rPr>
-              <w:t>2</w:t>
-            </w:r>
-            <w:r>
-              <w:rPr>
-                <w:rFonts w:cs="Arial"/>
-                <w:spacing w:val="-3"/>
-                <w:sz w:val="24"/>
-                <w:szCs w:val="24"/>
-              </w:rPr>
-              <w:t xml:space="preserve"> </w:t>
-            </w:r>
-            <w:r>
-              <w:rPr>
-                <w:rFonts w:cs="Arial"/>
-                <w:szCs w:val="24"/>
-              </w:rPr>
-              <w:t>| default("N/A")</w:t>
-            </w:r>
-            <w:r>
-              <w:rPr>
-                <w:rFonts w:cs="Arial"/>
-                <w:spacing w:val="-3"/>
-                <w:sz w:val="24"/>
-                <w:szCs w:val="24"/>
-              </w:rPr>
-              <w:t xml:space="preserve"> }}</w:t>
+                <w:sz w:val="20"/>
+                <w:szCs w:val="20"/>
+              </w:rPr>
+              <w:sym w:font="Wingdings" w:char="F0FE"/>
+            </w:r>
+          </w:p>
+          <w:p>
+            <w:pPr>
+              <w:spacing w:after="0"/>
+              <w:jc w:val="center"/>
+              <w:rPr>
+                <w:rFonts w:cs="Arial"/>
+                <w:sz w:val="20"/>
+                <w:szCs w:val="20"/>
+              </w:rPr>
+            </w:pPr>
+            <w:r>
+              <w:rPr>
+                <w:rFonts w:cs="Arial"/>
+                <w:sz w:val="20"/>
+                <w:szCs w:val="20"/>
+              </w:rPr>
+              <w:t xml:space="preserve">{% </w:t>
+            </w:r>
+            <w:proofErr w:type="spellStart"/>
+            <w:r>
+              <w:rPr>
+                <w:rFonts w:cs="Arial"/>
+                <w:sz w:val="20"/>
+                <w:szCs w:val="20"/>
+              </w:rPr>
+              <w:t>endif</w:t>
+            </w:r>
+            <w:proofErr w:type="spellEnd"/>
+            <w:r>
+              <w:rPr>
+                <w:rFonts w:cs="Arial"/>
+                <w:sz w:val="20"/>
+                <w:szCs w:val="20"/>
+              </w:rPr>
+              <w:t xml:space="preserve"> %}</w:t>
             </w:r>
           </w:p>
         </w:tc>
@@ -5069,7 +5659,7 @@
         </w:trPr>
         <w:tc>
           <w:tcPr>
-            <w:tcW w:w="2027" w:type="pct"/>
+            <w:tcW w:w="1707" w:type="pct"/>
             <w:vAlign w:val="center"/>
           </w:tcPr>
           <w:p>
@@ -5100,7 +5690,7 @@
         </w:tc>
         <w:tc>
           <w:tcPr>
-            <w:tcW w:w="2973" w:type="pct"/>
+            <w:tcW w:w="1715" w:type="pct"/>
             <w:vAlign w:val="center"/>
           </w:tcPr>
           <w:p>
@@ -5109,71 +5699,356 @@
               <w:jc w:val="center"/>
               <w:rPr>
                 <w:rFonts w:cs="Arial"/>
+                <w:sz w:val="20"/>
+                <w:szCs w:val="20"/>
+              </w:rPr>
+            </w:pPr>
+            <w:r>
+              <w:rPr>
+                <w:rFonts w:cs="Arial"/>
+                <w:sz w:val="20"/>
+                <w:szCs w:val="20"/>
+              </w:rPr>
+              <w:t xml:space="preserve">{% </w:t>
+            </w:r>
+            <w:proofErr w:type="spellStart"/>
+            <w:r>
+              <w:rPr>
+                <w:rFonts w:cs="Arial"/>
+                <w:sz w:val="20"/>
+                <w:szCs w:val="20"/>
+              </w:rPr>
+              <w:t>if</w:t>
+            </w:r>
+            <w:proofErr w:type="spellEnd"/>
+            <w:r>
+              <w:rPr>
+                <w:rFonts w:cs="Arial"/>
+                <w:sz w:val="20"/>
+                <w:szCs w:val="20"/>
+              </w:rPr>
+              <w:t xml:space="preserve"> </w:t>
+            </w:r>
+            <w:r>
+              <w:rPr>
+                <w:rFonts w:cs="Arial"/>
                 <w:spacing w:val="-3"/>
-                <w:sz w:val="24"/>
-                <w:szCs w:val="24"/>
+                <w:sz w:val="20"/>
+                <w:szCs w:val="20"/>
+              </w:rPr>
+              <w:t>frmVerfCabPreg</w:t>
+            </w:r>
+            <w:r>
+              <w:rPr>
+                <w:rFonts w:cs="Arial"/>
+                <w:spacing w:val="-3"/>
+                <w:sz w:val="20"/>
+                <w:szCs w:val="20"/>
+              </w:rPr>
+              <w:t>3</w:t>
+            </w:r>
+            <w:r>
+              <w:rPr>
+                <w:rFonts w:cs="Arial"/>
+                <w:sz w:val="20"/>
+                <w:szCs w:val="20"/>
+              </w:rPr>
+              <w:t xml:space="preserve"> == 'SÍ' %}</w:t>
+            </w:r>
+          </w:p>
+          <w:p>
+            <w:pPr>
+              <w:spacing w:after="0"/>
+              <w:jc w:val="center"/>
+              <w:rPr>
+                <w:rFonts w:cs="Arial"/>
+                <w:sz w:val="20"/>
+                <w:szCs w:val="20"/>
               </w:rPr>
             </w:pPr>
             <w:r>
               <w:rPr>
                 <w:rFonts w:cs="Arial"/>
                 <w:spacing w:val="-3"/>
-                <w:sz w:val="24"/>
-                <w:szCs w:val="24"/>
-              </w:rPr>
-              <w:t>{{ frm</w:t>
+                <w:sz w:val="20"/>
+                <w:szCs w:val="20"/>
+              </w:rPr>
+              <w:sym w:font="Wingdings" w:char="F0FE"/>
+            </w:r>
+          </w:p>
+          <w:p>
+            <w:pPr>
+              <w:spacing w:after="0"/>
+              <w:jc w:val="center"/>
+              <w:rPr>
+                <w:rFonts w:cs="Arial"/>
+                <w:sz w:val="20"/>
+                <w:szCs w:val="20"/>
+              </w:rPr>
+            </w:pPr>
+            <w:r>
+              <w:rPr>
+                <w:rFonts w:cs="Arial"/>
+                <w:sz w:val="20"/>
+                <w:szCs w:val="20"/>
+              </w:rPr>
+              <w:t xml:space="preserve">{% </w:t>
+            </w:r>
+            <w:proofErr w:type="spellStart"/>
+            <w:r>
+              <w:rPr>
+                <w:rFonts w:cs="Arial"/>
+                <w:sz w:val="20"/>
+                <w:szCs w:val="20"/>
+              </w:rPr>
+              <w:t>else</w:t>
+            </w:r>
+            <w:proofErr w:type="spellEnd"/>
+            <w:r>
+              <w:rPr>
+                <w:rFonts w:cs="Arial"/>
+                <w:sz w:val="20"/>
+                <w:szCs w:val="20"/>
+              </w:rPr>
+              <w:t xml:space="preserve"> %}</w:t>
+            </w:r>
+          </w:p>
+          <w:p>
+            <w:pPr>
+              <w:spacing w:after="0"/>
+              <w:jc w:val="center"/>
+              <w:rPr>
+                <w:rFonts w:cs="Arial"/>
+                <w:sz w:val="20"/>
+                <w:szCs w:val="20"/>
+              </w:rPr>
+            </w:pPr>
+            <w:r>
+              <w:rPr>
+                <w:rFonts w:cs="Arial"/>
+                <w:sz w:val="20"/>
+                <w:szCs w:val="20"/>
+              </w:rPr>
+              <w:sym w:font="Wingdings" w:char="F06F"/>
+            </w:r>
+          </w:p>
+          <w:p>
+            <w:pPr>
+              <w:spacing w:after="0"/>
+              <w:jc w:val="center"/>
+              <w:rPr>
+                <w:rFonts w:cs="Arial"/>
+                <w:sz w:val="20"/>
+                <w:szCs w:val="20"/>
+              </w:rPr>
+            </w:pPr>
+            <w:r>
+              <w:rPr>
+                <w:rFonts w:cs="Arial"/>
+                <w:sz w:val="20"/>
+                <w:szCs w:val="20"/>
+              </w:rPr>
+              <w:t xml:space="preserve">{% </w:t>
+            </w:r>
+            <w:proofErr w:type="spellStart"/>
+            <w:r>
+              <w:rPr>
+                <w:rFonts w:cs="Arial"/>
+                <w:sz w:val="20"/>
+                <w:szCs w:val="20"/>
+              </w:rPr>
+              <w:t>endif</w:t>
+            </w:r>
+            <w:proofErr w:type="spellEnd"/>
+            <w:r>
+              <w:rPr>
+                <w:rFonts w:cs="Arial"/>
+                <w:sz w:val="20"/>
+                <w:szCs w:val="20"/>
+              </w:rPr>
+              <w:t xml:space="preserve"> %}</w:t>
+            </w:r>
+          </w:p>
+        </w:tc>
+        <w:tc>
+          <w:tcPr>
+            <w:tcW w:w="1579" w:type="pct"/>
+            <w:vAlign w:val="center"/>
+          </w:tcPr>
+          <w:p>
+            <w:pPr>
+              <w:spacing w:after="0"/>
+              <w:jc w:val="center"/>
+              <w:rPr>
+                <w:rFonts w:cs="Arial"/>
+                <w:sz w:val="20"/>
+                <w:szCs w:val="20"/>
+              </w:rPr>
+            </w:pPr>
+            <w:r>
+              <w:rPr>
+                <w:rFonts w:cs="Arial"/>
+                <w:sz w:val="20"/>
+                <w:szCs w:val="20"/>
+              </w:rPr>
+              <w:t xml:space="preserve">{% </w:t>
+            </w:r>
+            <w:proofErr w:type="spellStart"/>
+            <w:r>
+              <w:rPr>
+                <w:rFonts w:cs="Arial"/>
+                <w:sz w:val="20"/>
+                <w:szCs w:val="20"/>
+              </w:rPr>
+              <w:t>if</w:t>
+            </w:r>
+            <w:proofErr w:type="spellEnd"/>
+            <w:r>
+              <w:rPr>
+                <w:rFonts w:cs="Arial"/>
+                <w:sz w:val="20"/>
+                <w:szCs w:val="20"/>
+              </w:rPr>
+              <w:t xml:space="preserve"> </w:t>
             </w:r>
             <w:r>
               <w:rPr>
                 <w:rFonts w:cs="Arial"/>
                 <w:spacing w:val="-3"/>
-                <w:sz w:val="24"/>
-                <w:szCs w:val="24"/>
-              </w:rPr>
-              <w:t>VerfCab</w:t>
+                <w:sz w:val="20"/>
+                <w:szCs w:val="20"/>
+              </w:rPr>
+              <w:t>frmVerfCabPreg</w:t>
             </w:r>
             <w:r>
               <w:rPr>
                 <w:rFonts w:cs="Arial"/>
                 <w:spacing w:val="-3"/>
-                <w:sz w:val="24"/>
-                <w:szCs w:val="24"/>
-              </w:rPr>
-              <w:t>Preg</w:t>
-            </w:r>
+                <w:sz w:val="20"/>
+                <w:szCs w:val="20"/>
+              </w:rPr>
+              <w:t>3</w:t>
+            </w:r>
+            <w:r>
+              <w:rPr>
+                <w:rFonts w:cs="Arial"/>
+                <w:sz w:val="20"/>
+                <w:szCs w:val="20"/>
+              </w:rPr>
+              <w:t xml:space="preserve"> == 'SÍ' %}</w:t>
+            </w:r>
+          </w:p>
+          <w:p>
+            <w:pPr>
+              <w:spacing w:after="0"/>
+              <w:jc w:val="center"/>
+              <w:rPr>
+                <w:rFonts w:cs="Arial"/>
+                <w:sz w:val="20"/>
+                <w:szCs w:val="20"/>
+              </w:rPr>
+            </w:pPr>
+            <w:r>
+              <w:rPr>
+                <w:rFonts w:cs="Arial"/>
+                <w:sz w:val="20"/>
+                <w:szCs w:val="20"/>
+              </w:rPr>
+              <w:sym w:font="Wingdings" w:char="F06F"/>
+            </w:r>
+          </w:p>
+          <w:p>
+            <w:pPr>
+              <w:spacing w:after="0"/>
+              <w:jc w:val="center"/>
+              <w:rPr>
+                <w:rFonts w:cs="Arial"/>
+                <w:sz w:val="20"/>
+                <w:szCs w:val="20"/>
+              </w:rPr>
+            </w:pPr>
+            <w:r>
+              <w:rPr>
+                <w:rFonts w:cs="Arial"/>
+                <w:sz w:val="20"/>
+                <w:szCs w:val="20"/>
+              </w:rPr>
+              <w:t xml:space="preserve">{% </w:t>
+            </w:r>
+            <w:proofErr w:type="spellStart"/>
+            <w:r>
+              <w:rPr>
+                <w:rFonts w:cs="Arial"/>
+                <w:sz w:val="20"/>
+                <w:szCs w:val="20"/>
+              </w:rPr>
+              <w:t>else</w:t>
+            </w:r>
+            <w:proofErr w:type="spellEnd"/>
+            <w:r>
+              <w:rPr>
+                <w:rFonts w:cs="Arial"/>
+                <w:sz w:val="20"/>
+                <w:szCs w:val="20"/>
+              </w:rPr>
+              <w:t xml:space="preserve"> %}</w:t>
+            </w:r>
+          </w:p>
+          <w:p>
+            <w:pPr>
+              <w:spacing w:after="0"/>
+              <w:jc w:val="center"/>
+              <w:rPr>
+                <w:rFonts w:cs="Arial"/>
+                <w:sz w:val="20"/>
+                <w:szCs w:val="20"/>
+              </w:rPr>
+            </w:pPr>
             <w:r>
               <w:rPr>
                 <w:rFonts w:cs="Arial"/>
                 <w:spacing w:val="-3"/>
-                <w:sz w:val="24"/>
-                <w:szCs w:val="24"/>
-              </w:rPr>
-              <w:t>3</w:t>
-            </w:r>
-            <w:r>
-              <w:rPr>
-                <w:rFonts w:cs="Arial"/>
-                <w:spacing w:val="-3"/>
-                <w:sz w:val="24"/>
-                <w:szCs w:val="24"/>
-              </w:rPr>
-              <w:t xml:space="preserve"> </w:t>
-            </w:r>
-            <w:r>
-              <w:rPr>
-                <w:rFonts w:cs="Arial"/>
-                <w:szCs w:val="24"/>
-              </w:rPr>
-              <w:t>| default("N/A")</w:t>
-            </w:r>
-            <w:r>
-              <w:rPr>
-                <w:rFonts w:cs="Arial"/>
-                <w:spacing w:val="-3"/>
-                <w:sz w:val="24"/>
-                <w:szCs w:val="24"/>
-              </w:rPr>
-              <w:t xml:space="preserve"> }}</w:t>
+                <w:sz w:val="20"/>
+                <w:szCs w:val="20"/>
+              </w:rPr>
+              <w:sym w:font="Wingdings" w:char="F0FE"/>
+            </w:r>
+          </w:p>
+          <w:p>
+            <w:pPr>
+              <w:spacing w:after="0"/>
+              <w:jc w:val="center"/>
+              <w:rPr>
+                <w:rFonts w:cs="Arial"/>
+                <w:sz w:val="20"/>
+                <w:szCs w:val="20"/>
+              </w:rPr>
+            </w:pPr>
+            <w:r>
+              <w:rPr>
+                <w:rFonts w:cs="Arial"/>
+                <w:sz w:val="20"/>
+                <w:szCs w:val="20"/>
+              </w:rPr>
+              <w:t xml:space="preserve">{% </w:t>
+            </w:r>
+            <w:proofErr w:type="spellStart"/>
+            <w:r>
+              <w:rPr>
+                <w:rFonts w:cs="Arial"/>
+                <w:sz w:val="20"/>
+                <w:szCs w:val="20"/>
+              </w:rPr>
+              <w:t>endif</w:t>
+            </w:r>
+            <w:proofErr w:type="spellEnd"/>
+            <w:r>
+              <w:rPr>
+                <w:rFonts w:cs="Arial"/>
+                <w:sz w:val="20"/>
+                <w:szCs w:val="20"/>
+              </w:rPr>
+              <w:t xml:space="preserve"> %}</w:t>
             </w:r>
           </w:p>
         </w:tc>
@@ -5185,7 +6060,7 @@
         </w:trPr>
         <w:tc>
           <w:tcPr>
-            <w:tcW w:w="2027" w:type="pct"/>
+            <w:tcW w:w="1707" w:type="pct"/>
             <w:tcBorders>
               <w:bottom w:val="single" w:sz="12" w:space="0" w:color="808080"/>
             </w:tcBorders>
@@ -5213,13 +6088,33 @@
                 <w:sz w:val="20"/>
                 <w:szCs w:val="20"/>
               </w:rPr>
-              <w:t xml:space="preserve">Verificación de continuidad del cable de acuerdo a las marcaciones </w:t>
+              <w:t xml:space="preserve">Verificación de continuidad del cable </w:t>
+            </w:r>
+            <w:proofErr w:type="gramStart"/>
+            <w:r>
+              <w:rPr>
+                <w:rFonts w:cs="Arial"/>
+                <w:spacing w:val="-3"/>
+                <w:sz w:val="20"/>
+                <w:szCs w:val="20"/>
+              </w:rPr>
+              <w:t>de acuerdo a</w:t>
+            </w:r>
+            <w:proofErr w:type="gramEnd"/>
+            <w:r>
+              <w:rPr>
+                <w:rFonts w:cs="Arial"/>
+                <w:spacing w:val="-3"/>
+                <w:sz w:val="20"/>
+                <w:szCs w:val="20"/>
+              </w:rPr>
+              <w:t xml:space="preserve"> las marcaciones </w:t>
             </w:r>
           </w:p>
         </w:tc>
         <w:tc>
           <w:tcPr>
-            <w:tcW w:w="2973" w:type="pct"/>
+            <w:tcW w:w="1715" w:type="pct"/>
             <w:tcBorders>
               <w:bottom w:val="single" w:sz="12" w:space="0" w:color="808080"/>
             </w:tcBorders>
@@ -5231,71 +6126,359 @@
               <w:jc w:val="center"/>
               <w:rPr>
                 <w:rFonts w:cs="Arial"/>
+                <w:sz w:val="20"/>
+                <w:szCs w:val="20"/>
+              </w:rPr>
+            </w:pPr>
+            <w:r>
+              <w:rPr>
+                <w:rFonts w:cs="Arial"/>
+                <w:sz w:val="20"/>
+                <w:szCs w:val="20"/>
+              </w:rPr>
+              <w:t xml:space="preserve">{% </w:t>
+            </w:r>
+            <w:proofErr w:type="spellStart"/>
+            <w:r>
+              <w:rPr>
+                <w:rFonts w:cs="Arial"/>
+                <w:sz w:val="20"/>
+                <w:szCs w:val="20"/>
+              </w:rPr>
+              <w:t>if</w:t>
+            </w:r>
+            <w:proofErr w:type="spellEnd"/>
+            <w:r>
+              <w:rPr>
+                <w:rFonts w:cs="Arial"/>
+                <w:sz w:val="20"/>
+                <w:szCs w:val="20"/>
+              </w:rPr>
+              <w:t xml:space="preserve"> </w:t>
+            </w:r>
+            <w:r>
+              <w:rPr>
+                <w:rFonts w:cs="Arial"/>
                 <w:spacing w:val="-3"/>
-                <w:sz w:val="24"/>
-                <w:szCs w:val="24"/>
+                <w:sz w:val="20"/>
+                <w:szCs w:val="20"/>
+              </w:rPr>
+              <w:t>frmVerfCabPreg</w:t>
+            </w:r>
+            <w:r>
+              <w:rPr>
+                <w:rFonts w:cs="Arial"/>
+                <w:spacing w:val="-3"/>
+                <w:sz w:val="20"/>
+                <w:szCs w:val="20"/>
+              </w:rPr>
+              <w:t>4</w:t>
+            </w:r>
+            <w:r>
+              <w:rPr>
+                <w:rFonts w:cs="Arial"/>
+                <w:sz w:val="20"/>
+                <w:szCs w:val="20"/>
+              </w:rPr>
+              <w:t xml:space="preserve"> == 'SÍ' %}</w:t>
+            </w:r>
+          </w:p>
+          <w:p>
+            <w:pPr>
+              <w:spacing w:after="0"/>
+              <w:jc w:val="center"/>
+              <w:rPr>
+                <w:rFonts w:cs="Arial"/>
+                <w:sz w:val="20"/>
+                <w:szCs w:val="20"/>
               </w:rPr>
             </w:pPr>
             <w:r>
               <w:rPr>
                 <w:rFonts w:cs="Arial"/>
                 <w:spacing w:val="-3"/>
-                <w:sz w:val="24"/>
-                <w:szCs w:val="24"/>
-              </w:rPr>
-              <w:t>{{ frm</w:t>
+                <w:sz w:val="20"/>
+                <w:szCs w:val="20"/>
+              </w:rPr>
+              <w:sym w:font="Wingdings" w:char="F0FE"/>
+            </w:r>
+          </w:p>
+          <w:p>
+            <w:pPr>
+              <w:spacing w:after="0"/>
+              <w:jc w:val="center"/>
+              <w:rPr>
+                <w:rFonts w:cs="Arial"/>
+                <w:sz w:val="20"/>
+                <w:szCs w:val="20"/>
+              </w:rPr>
+            </w:pPr>
+            <w:r>
+              <w:rPr>
+                <w:rFonts w:cs="Arial"/>
+                <w:sz w:val="20"/>
+                <w:szCs w:val="20"/>
+              </w:rPr>
+              <w:t xml:space="preserve">{% </w:t>
+            </w:r>
+            <w:proofErr w:type="spellStart"/>
+            <w:r>
+              <w:rPr>
+                <w:rFonts w:cs="Arial"/>
+                <w:sz w:val="20"/>
+                <w:szCs w:val="20"/>
+              </w:rPr>
+              <w:t>else</w:t>
+            </w:r>
+            <w:proofErr w:type="spellEnd"/>
+            <w:r>
+              <w:rPr>
+                <w:rFonts w:cs="Arial"/>
+                <w:sz w:val="20"/>
+                <w:szCs w:val="20"/>
+              </w:rPr>
+              <w:t xml:space="preserve"> %}</w:t>
+            </w:r>
+          </w:p>
+          <w:p>
+            <w:pPr>
+              <w:spacing w:after="0"/>
+              <w:jc w:val="center"/>
+              <w:rPr>
+                <w:rFonts w:cs="Arial"/>
+                <w:sz w:val="20"/>
+                <w:szCs w:val="20"/>
+              </w:rPr>
+            </w:pPr>
+            <w:r>
+              <w:rPr>
+                <w:rFonts w:cs="Arial"/>
+                <w:sz w:val="20"/>
+                <w:szCs w:val="20"/>
+              </w:rPr>
+              <w:sym w:font="Wingdings" w:char="F06F"/>
+            </w:r>
+          </w:p>
+          <w:p>
+            <w:pPr>
+              <w:spacing w:after="0"/>
+              <w:jc w:val="center"/>
+              <w:rPr>
+                <w:rFonts w:cs="Arial"/>
+                <w:sz w:val="20"/>
+                <w:szCs w:val="20"/>
+              </w:rPr>
+            </w:pPr>
+            <w:r>
+              <w:rPr>
+                <w:rFonts w:cs="Arial"/>
+                <w:sz w:val="20"/>
+                <w:szCs w:val="20"/>
+              </w:rPr>
+              <w:t xml:space="preserve">{% </w:t>
+            </w:r>
+            <w:proofErr w:type="spellStart"/>
+            <w:r>
+              <w:rPr>
+                <w:rFonts w:cs="Arial"/>
+                <w:sz w:val="20"/>
+                <w:szCs w:val="20"/>
+              </w:rPr>
+              <w:t>endif</w:t>
+            </w:r>
+            <w:proofErr w:type="spellEnd"/>
+            <w:r>
+              <w:rPr>
+                <w:rFonts w:cs="Arial"/>
+                <w:sz w:val="20"/>
+                <w:szCs w:val="20"/>
+              </w:rPr>
+              <w:t xml:space="preserve"> %}</w:t>
+            </w:r>
+          </w:p>
+        </w:tc>
+        <w:tc>
+          <w:tcPr>
+            <w:tcW w:w="1579" w:type="pct"/>
+            <w:tcBorders>
+              <w:bottom w:val="single" w:sz="12" w:space="0" w:color="808080"/>
+            </w:tcBorders>
+            <w:vAlign w:val="center"/>
+          </w:tcPr>
+          <w:p>
+            <w:pPr>
+              <w:spacing w:after="0"/>
+              <w:jc w:val="center"/>
+              <w:rPr>
+                <w:rFonts w:cs="Arial"/>
+                <w:sz w:val="20"/>
+                <w:szCs w:val="20"/>
+              </w:rPr>
+            </w:pPr>
+            <w:r>
+              <w:rPr>
+                <w:rFonts w:cs="Arial"/>
+                <w:sz w:val="20"/>
+                <w:szCs w:val="20"/>
+              </w:rPr>
+              <w:t xml:space="preserve">{% </w:t>
+            </w:r>
+            <w:proofErr w:type="spellStart"/>
+            <w:r>
+              <w:rPr>
+                <w:rFonts w:cs="Arial"/>
+                <w:sz w:val="20"/>
+                <w:szCs w:val="20"/>
+              </w:rPr>
+              <w:t>if</w:t>
+            </w:r>
+            <w:proofErr w:type="spellEnd"/>
+            <w:r>
+              <w:rPr>
+                <w:rFonts w:cs="Arial"/>
+                <w:sz w:val="20"/>
+                <w:szCs w:val="20"/>
+              </w:rPr>
+              <w:t xml:space="preserve"> </w:t>
             </w:r>
             <w:r>
               <w:rPr>
                 <w:rFonts w:cs="Arial"/>
                 <w:spacing w:val="-3"/>
-                <w:sz w:val="24"/>
-                <w:szCs w:val="24"/>
-              </w:rPr>
-              <w:t>VerfCab</w:t>
+                <w:sz w:val="20"/>
+                <w:szCs w:val="20"/>
+              </w:rPr>
+              <w:t>frmVerfCabPreg</w:t>
             </w:r>
             <w:r>
               <w:rPr>
                 <w:rFonts w:cs="Arial"/>
                 <w:spacing w:val="-3"/>
-                <w:sz w:val="24"/>
-                <w:szCs w:val="24"/>
-              </w:rPr>
-              <w:t>Preg</w:t>
-            </w:r>
+                <w:sz w:val="20"/>
+                <w:szCs w:val="20"/>
+              </w:rPr>
+              <w:t>4</w:t>
+            </w:r>
+            <w:r>
+              <w:rPr>
+                <w:rFonts w:cs="Arial"/>
+                <w:sz w:val="20"/>
+                <w:szCs w:val="20"/>
+              </w:rPr>
+              <w:t xml:space="preserve"> == 'SÍ' %}</w:t>
+            </w:r>
+          </w:p>
+          <w:p>
+            <w:pPr>
+              <w:spacing w:after="0"/>
+              <w:jc w:val="center"/>
+              <w:rPr>
+                <w:rFonts w:cs="Arial"/>
+                <w:sz w:val="20"/>
+                <w:szCs w:val="20"/>
+              </w:rPr>
+            </w:pPr>
+            <w:r>
+              <w:rPr>
+                <w:rFonts w:cs="Arial"/>
+                <w:sz w:val="20"/>
+                <w:szCs w:val="20"/>
+              </w:rPr>
+              <w:sym w:font="Wingdings" w:char="F06F"/>
+            </w:r>
+          </w:p>
+          <w:p>
+            <w:pPr>
+              <w:spacing w:after="0"/>
+              <w:jc w:val="center"/>
+              <w:rPr>
+                <w:rFonts w:cs="Arial"/>
+                <w:sz w:val="20"/>
+                <w:szCs w:val="20"/>
+              </w:rPr>
+            </w:pPr>
+            <w:r>
+              <w:rPr>
+                <w:rFonts w:cs="Arial"/>
+                <w:sz w:val="20"/>
+                <w:szCs w:val="20"/>
+              </w:rPr>
+              <w:t xml:space="preserve">{% </w:t>
+            </w:r>
+            <w:proofErr w:type="spellStart"/>
+            <w:r>
+              <w:rPr>
+                <w:rFonts w:cs="Arial"/>
+                <w:sz w:val="20"/>
+                <w:szCs w:val="20"/>
+              </w:rPr>
+              <w:t>else</w:t>
+            </w:r>
+            <w:proofErr w:type="spellEnd"/>
+            <w:r>
+              <w:rPr>
+                <w:rFonts w:cs="Arial"/>
+                <w:sz w:val="20"/>
+                <w:szCs w:val="20"/>
+              </w:rPr>
+              <w:t xml:space="preserve"> %}</w:t>
+            </w:r>
+          </w:p>
+          <w:p>
+            <w:pPr>
+              <w:spacing w:after="0"/>
+              <w:jc w:val="center"/>
+              <w:rPr>
+                <w:rFonts w:cs="Arial"/>
+                <w:sz w:val="20"/>
+                <w:szCs w:val="20"/>
+              </w:rPr>
+            </w:pPr>
             <w:r>
               <w:rPr>
                 <w:rFonts w:cs="Arial"/>
                 <w:spacing w:val="-3"/>
-                <w:sz w:val="24"/>
-                <w:szCs w:val="24"/>
-              </w:rPr>
-              <w:t>3</w:t>
-            </w:r>
-            <w:r>
-              <w:rPr>
-                <w:rFonts w:cs="Arial"/>
-                <w:spacing w:val="-3"/>
-                <w:sz w:val="24"/>
-                <w:szCs w:val="24"/>
-              </w:rPr>
-              <w:t xml:space="preserve"> </w:t>
-            </w:r>
-            <w:r>
-              <w:rPr>
-                <w:rFonts w:cs="Arial"/>
-                <w:szCs w:val="24"/>
-              </w:rPr>
-              <w:t>| default("N/A")</w:t>
-            </w:r>
-            <w:r>
-              <w:rPr>
-                <w:rFonts w:cs="Arial"/>
-                <w:spacing w:val="-3"/>
-                <w:sz w:val="24"/>
-                <w:szCs w:val="24"/>
-              </w:rPr>
-              <w:t xml:space="preserve"> }}</w:t>
+                <w:sz w:val="20"/>
+                <w:szCs w:val="20"/>
+              </w:rPr>
+              <w:sym w:font="Wingdings" w:char="F0FE"/>
+            </w:r>
+          </w:p>
+          <w:p>
+            <w:pPr>
+              <w:spacing w:after="0"/>
+              <w:jc w:val="center"/>
+              <w:rPr>
+                <w:rFonts w:cs="Arial"/>
+                <w:sz w:val="20"/>
+                <w:szCs w:val="20"/>
+              </w:rPr>
+            </w:pPr>
+            <w:r>
+              <w:rPr>
+                <w:rFonts w:cs="Arial"/>
+                <w:sz w:val="20"/>
+                <w:szCs w:val="20"/>
+              </w:rPr>
+              <w:t xml:space="preserve">{% </w:t>
+            </w:r>
+            <w:proofErr w:type="spellStart"/>
+            <w:r>
+              <w:rPr>
+                <w:rFonts w:cs="Arial"/>
+                <w:sz w:val="20"/>
+                <w:szCs w:val="20"/>
+              </w:rPr>
+              <w:t>endif</w:t>
+            </w:r>
+            <w:proofErr w:type="spellEnd"/>
+            <w:r>
+              <w:rPr>
+                <w:rFonts w:cs="Arial"/>
+                <w:sz w:val="20"/>
+                <w:szCs w:val="20"/>
+              </w:rPr>
+              <w:t xml:space="preserve"> %}</w:t>
             </w:r>
           </w:p>
         </w:tc>
@@ -5307,7 +6490,7 @@
         </w:trPr>
         <w:tc>
           <w:tcPr>
-            <w:tcW w:w="2027" w:type="pct"/>
+            <w:tcW w:w="1707" w:type="pct"/>
             <w:tcBorders>
               <w:bottom w:val="single" w:sz="12" w:space="0" w:color="808080"/>
             </w:tcBorders>
@@ -5341,7 +6524,7 @@
         </w:tc>
         <w:tc>
           <w:tcPr>
-            <w:tcW w:w="2973" w:type="pct"/>
+            <w:tcW w:w="1715" w:type="pct"/>
             <w:tcBorders>
               <w:bottom w:val="single" w:sz="12" w:space="0" w:color="808080"/>
             </w:tcBorders>
@@ -5353,71 +6536,359 @@
               <w:jc w:val="center"/>
               <w:rPr>
                 <w:rFonts w:cs="Arial"/>
+                <w:sz w:val="20"/>
+                <w:szCs w:val="20"/>
+              </w:rPr>
+            </w:pPr>
+            <w:r>
+              <w:rPr>
+                <w:rFonts w:cs="Arial"/>
+                <w:sz w:val="20"/>
+                <w:szCs w:val="20"/>
+              </w:rPr>
+              <w:t xml:space="preserve">{% </w:t>
+            </w:r>
+            <w:proofErr w:type="spellStart"/>
+            <w:r>
+              <w:rPr>
+                <w:rFonts w:cs="Arial"/>
+                <w:sz w:val="20"/>
+                <w:szCs w:val="20"/>
+              </w:rPr>
+              <w:t>if</w:t>
+            </w:r>
+            <w:proofErr w:type="spellEnd"/>
+            <w:r>
+              <w:rPr>
+                <w:rFonts w:cs="Arial"/>
+                <w:sz w:val="20"/>
+                <w:szCs w:val="20"/>
+              </w:rPr>
+              <w:t xml:space="preserve"> </w:t>
+            </w:r>
+            <w:r>
+              <w:rPr>
+                <w:rFonts w:cs="Arial"/>
                 <w:spacing w:val="-3"/>
-                <w:sz w:val="24"/>
-                <w:szCs w:val="24"/>
+                <w:sz w:val="20"/>
+                <w:szCs w:val="20"/>
+              </w:rPr>
+              <w:t>frmVerfCabPreg</w:t>
+            </w:r>
+            <w:r>
+              <w:rPr>
+                <w:rFonts w:cs="Arial"/>
+                <w:spacing w:val="-3"/>
+                <w:sz w:val="20"/>
+                <w:szCs w:val="20"/>
+              </w:rPr>
+              <w:t>5</w:t>
+            </w:r>
+            <w:r>
+              <w:rPr>
+                <w:rFonts w:cs="Arial"/>
+                <w:sz w:val="20"/>
+                <w:szCs w:val="20"/>
+              </w:rPr>
+              <w:t xml:space="preserve"> == 'SÍ' %}</w:t>
+            </w:r>
+          </w:p>
+          <w:p>
+            <w:pPr>
+              <w:spacing w:after="0"/>
+              <w:jc w:val="center"/>
+              <w:rPr>
+                <w:rFonts w:cs="Arial"/>
+                <w:sz w:val="20"/>
+                <w:szCs w:val="20"/>
               </w:rPr>
             </w:pPr>
             <w:r>
               <w:rPr>
                 <w:rFonts w:cs="Arial"/>
                 <w:spacing w:val="-3"/>
-                <w:sz w:val="24"/>
-                <w:szCs w:val="24"/>
-              </w:rPr>
-              <w:t>{{ frm</w:t>
+                <w:sz w:val="20"/>
+                <w:szCs w:val="20"/>
+              </w:rPr>
+              <w:sym w:font="Wingdings" w:char="F0FE"/>
+            </w:r>
+          </w:p>
+          <w:p>
+            <w:pPr>
+              <w:spacing w:after="0"/>
+              <w:jc w:val="center"/>
+              <w:rPr>
+                <w:rFonts w:cs="Arial"/>
+                <w:sz w:val="20"/>
+                <w:szCs w:val="20"/>
+              </w:rPr>
+            </w:pPr>
+            <w:r>
+              <w:rPr>
+                <w:rFonts w:cs="Arial"/>
+                <w:sz w:val="20"/>
+                <w:szCs w:val="20"/>
+              </w:rPr>
+              <w:t xml:space="preserve">{% </w:t>
+            </w:r>
+            <w:proofErr w:type="spellStart"/>
+            <w:r>
+              <w:rPr>
+                <w:rFonts w:cs="Arial"/>
+                <w:sz w:val="20"/>
+                <w:szCs w:val="20"/>
+              </w:rPr>
+              <w:t>else</w:t>
+            </w:r>
+            <w:proofErr w:type="spellEnd"/>
+            <w:r>
+              <w:rPr>
+                <w:rFonts w:cs="Arial"/>
+                <w:sz w:val="20"/>
+                <w:szCs w:val="20"/>
+              </w:rPr>
+              <w:t xml:space="preserve"> %}</w:t>
+            </w:r>
+          </w:p>
+          <w:p>
+            <w:pPr>
+              <w:spacing w:after="0"/>
+              <w:jc w:val="center"/>
+              <w:rPr>
+                <w:rFonts w:cs="Arial"/>
+                <w:sz w:val="20"/>
+                <w:szCs w:val="20"/>
+              </w:rPr>
+            </w:pPr>
+            <w:r>
+              <w:rPr>
+                <w:rFonts w:cs="Arial"/>
+                <w:sz w:val="20"/>
+                <w:szCs w:val="20"/>
+              </w:rPr>
+              <w:sym w:font="Wingdings" w:char="F06F"/>
+            </w:r>
+          </w:p>
+          <w:p>
+            <w:pPr>
+              <w:spacing w:after="0"/>
+              <w:jc w:val="center"/>
+              <w:rPr>
+                <w:rFonts w:cs="Arial"/>
+                <w:sz w:val="20"/>
+                <w:szCs w:val="20"/>
+              </w:rPr>
+            </w:pPr>
+            <w:r>
+              <w:rPr>
+                <w:rFonts w:cs="Arial"/>
+                <w:sz w:val="20"/>
+                <w:szCs w:val="20"/>
+              </w:rPr>
+              <w:t xml:space="preserve">{% </w:t>
+            </w:r>
+            <w:proofErr w:type="spellStart"/>
+            <w:r>
+              <w:rPr>
+                <w:rFonts w:cs="Arial"/>
+                <w:sz w:val="20"/>
+                <w:szCs w:val="20"/>
+              </w:rPr>
+              <w:t>endif</w:t>
+            </w:r>
+            <w:proofErr w:type="spellEnd"/>
+            <w:r>
+              <w:rPr>
+                <w:rFonts w:cs="Arial"/>
+                <w:sz w:val="20"/>
+                <w:szCs w:val="20"/>
+              </w:rPr>
+              <w:t xml:space="preserve"> %}</w:t>
+            </w:r>
+          </w:p>
+        </w:tc>
+        <w:tc>
+          <w:tcPr>
+            <w:tcW w:w="1579" w:type="pct"/>
+            <w:tcBorders>
+              <w:bottom w:val="single" w:sz="12" w:space="0" w:color="808080"/>
+            </w:tcBorders>
+            <w:vAlign w:val="center"/>
+          </w:tcPr>
+          <w:p>
+            <w:pPr>
+              <w:spacing w:after="0"/>
+              <w:jc w:val="center"/>
+              <w:rPr>
+                <w:rFonts w:cs="Arial"/>
+                <w:sz w:val="20"/>
+                <w:szCs w:val="20"/>
+              </w:rPr>
+            </w:pPr>
+            <w:r>
+              <w:rPr>
+                <w:rFonts w:cs="Arial"/>
+                <w:sz w:val="20"/>
+                <w:szCs w:val="20"/>
+              </w:rPr>
+              <w:t xml:space="preserve">{% </w:t>
+            </w:r>
+            <w:proofErr w:type="spellStart"/>
+            <w:r>
+              <w:rPr>
+                <w:rFonts w:cs="Arial"/>
+                <w:sz w:val="20"/>
+                <w:szCs w:val="20"/>
+              </w:rPr>
+              <w:t>if</w:t>
+            </w:r>
+            <w:proofErr w:type="spellEnd"/>
+            <w:r>
+              <w:rPr>
+                <w:rFonts w:cs="Arial"/>
+                <w:sz w:val="20"/>
+                <w:szCs w:val="20"/>
+              </w:rPr>
+              <w:t xml:space="preserve"> </w:t>
             </w:r>
             <w:r>
               <w:rPr>
                 <w:rFonts w:cs="Arial"/>
                 <w:spacing w:val="-3"/>
-                <w:sz w:val="24"/>
-                <w:szCs w:val="24"/>
-              </w:rPr>
-              <w:t>VerfCab</w:t>
+                <w:sz w:val="20"/>
+                <w:szCs w:val="20"/>
+              </w:rPr>
+              <w:t>frmVerfCabPreg</w:t>
             </w:r>
             <w:r>
               <w:rPr>
                 <w:rFonts w:cs="Arial"/>
                 <w:spacing w:val="-3"/>
-                <w:sz w:val="24"/>
-                <w:szCs w:val="24"/>
-              </w:rPr>
-              <w:t>Preg</w:t>
-            </w:r>
+                <w:sz w:val="20"/>
+                <w:szCs w:val="20"/>
+              </w:rPr>
+              <w:t>5</w:t>
+            </w:r>
+            <w:r>
+              <w:rPr>
+                <w:rFonts w:cs="Arial"/>
+                <w:sz w:val="20"/>
+                <w:szCs w:val="20"/>
+              </w:rPr>
+              <w:t xml:space="preserve"> == 'SÍ' %}</w:t>
+            </w:r>
+          </w:p>
+          <w:p>
+            <w:pPr>
+              <w:spacing w:after="0"/>
+              <w:jc w:val="center"/>
+              <w:rPr>
+                <w:rFonts w:cs="Arial"/>
+                <w:sz w:val="20"/>
+                <w:szCs w:val="20"/>
+              </w:rPr>
+            </w:pPr>
+            <w:r>
+              <w:rPr>
+                <w:rFonts w:cs="Arial"/>
+                <w:sz w:val="20"/>
+                <w:szCs w:val="20"/>
+              </w:rPr>
+              <w:sym w:font="Wingdings" w:char="F06F"/>
+            </w:r>
+          </w:p>
+          <w:p>
+            <w:pPr>
+              <w:spacing w:after="0"/>
+              <w:jc w:val="center"/>
+              <w:rPr>
+                <w:rFonts w:cs="Arial"/>
+                <w:sz w:val="20"/>
+                <w:szCs w:val="20"/>
+              </w:rPr>
+            </w:pPr>
+            <w:r>
+              <w:rPr>
+                <w:rFonts w:cs="Arial"/>
+                <w:sz w:val="20"/>
+                <w:szCs w:val="20"/>
+              </w:rPr>
+              <w:t xml:space="preserve">{% </w:t>
+            </w:r>
+            <w:proofErr w:type="spellStart"/>
+            <w:r>
+              <w:rPr>
+                <w:rFonts w:cs="Arial"/>
+                <w:sz w:val="20"/>
+                <w:szCs w:val="20"/>
+              </w:rPr>
+              <w:t>else</w:t>
+            </w:r>
+            <w:proofErr w:type="spellEnd"/>
+            <w:r>
+              <w:rPr>
+                <w:rFonts w:cs="Arial"/>
+                <w:sz w:val="20"/>
+                <w:szCs w:val="20"/>
+              </w:rPr>
+              <w:t xml:space="preserve"> %}</w:t>
+            </w:r>
+          </w:p>
+          <w:p>
+            <w:pPr>
+              <w:spacing w:after="0"/>
+              <w:jc w:val="center"/>
+              <w:rPr>
+                <w:rFonts w:cs="Arial"/>
+                <w:sz w:val="20"/>
+                <w:szCs w:val="20"/>
+              </w:rPr>
+            </w:pPr>
             <w:r>
               <w:rPr>
                 <w:rFonts w:cs="Arial"/>
                 <w:spacing w:val="-3"/>
-                <w:sz w:val="24"/>
-                <w:szCs w:val="24"/>
-              </w:rPr>
-              <w:t>4</w:t>
-            </w:r>
-            <w:r>
-              <w:rPr>
-                <w:rFonts w:cs="Arial"/>
-                <w:spacing w:val="-3"/>
-                <w:sz w:val="24"/>
-                <w:szCs w:val="24"/>
-              </w:rPr>
-              <w:t xml:space="preserve"> </w:t>
-            </w:r>
-            <w:r>
-              <w:rPr>
-                <w:rFonts w:cs="Arial"/>
-                <w:szCs w:val="24"/>
-              </w:rPr>
-              <w:t>| default("N/A")</w:t>
-            </w:r>
-            <w:r>
-              <w:rPr>
-                <w:rFonts w:cs="Arial"/>
-                <w:spacing w:val="-3"/>
-                <w:sz w:val="24"/>
-                <w:szCs w:val="24"/>
-              </w:rPr>
-              <w:t xml:space="preserve"> }}</w:t>
+                <w:sz w:val="20"/>
+                <w:szCs w:val="20"/>
+              </w:rPr>
+              <w:sym w:font="Wingdings" w:char="F0FE"/>
+            </w:r>
+          </w:p>
+          <w:p>
+            <w:pPr>
+              <w:spacing w:after="0"/>
+              <w:jc w:val="center"/>
+              <w:rPr>
+                <w:rFonts w:cs="Arial"/>
+                <w:sz w:val="20"/>
+                <w:szCs w:val="20"/>
+              </w:rPr>
+            </w:pPr>
+            <w:r>
+              <w:rPr>
+                <w:rFonts w:cs="Arial"/>
+                <w:sz w:val="20"/>
+                <w:szCs w:val="20"/>
+              </w:rPr>
+              <w:t xml:space="preserve">{% </w:t>
+            </w:r>
+            <w:proofErr w:type="spellStart"/>
+            <w:r>
+              <w:rPr>
+                <w:rFonts w:cs="Arial"/>
+                <w:sz w:val="20"/>
+                <w:szCs w:val="20"/>
+              </w:rPr>
+              <w:t>endif</w:t>
+            </w:r>
+            <w:proofErr w:type="spellEnd"/>
+            <w:r>
+              <w:rPr>
+                <w:rFonts w:cs="Arial"/>
+                <w:sz w:val="20"/>
+                <w:szCs w:val="20"/>
+              </w:rPr>
+              <w:t xml:space="preserve"> %}</w:t>
             </w:r>
           </w:p>
         </w:tc>
@@ -5429,7 +6900,7 @@
         </w:trPr>
         <w:tc>
           <w:tcPr>
-            <w:tcW w:w="2027" w:type="pct"/>
+            <w:tcW w:w="1707" w:type="pct"/>
             <w:tcBorders>
               <w:bottom w:val="single" w:sz="12" w:space="0" w:color="808080"/>
             </w:tcBorders>
@@ -5463,7 +6934,7 @@
         </w:tc>
         <w:tc>
           <w:tcPr>
-            <w:tcW w:w="2973" w:type="pct"/>
+            <w:tcW w:w="1715" w:type="pct"/>
             <w:tcBorders>
               <w:bottom w:val="single" w:sz="12" w:space="0" w:color="808080"/>
             </w:tcBorders>
@@ -5475,6 +6946,145 @@
               <w:jc w:val="center"/>
               <w:rPr>
                 <w:rFonts w:cs="Arial"/>
+                <w:sz w:val="20"/>
+                <w:szCs w:val="20"/>
+              </w:rPr>
+            </w:pPr>
+            <w:r>
+              <w:rPr>
+                <w:rFonts w:cs="Arial"/>
+                <w:sz w:val="20"/>
+                <w:szCs w:val="20"/>
+              </w:rPr>
+              <w:t xml:space="preserve">{% </w:t>
+            </w:r>
+            <w:proofErr w:type="spellStart"/>
+            <w:r>
+              <w:rPr>
+                <w:rFonts w:cs="Arial"/>
+                <w:sz w:val="20"/>
+                <w:szCs w:val="20"/>
+              </w:rPr>
+              <w:t>if</w:t>
+            </w:r>
+            <w:proofErr w:type="spellEnd"/>
+            <w:r>
+              <w:rPr>
+                <w:rFonts w:cs="Arial"/>
+                <w:sz w:val="20"/>
+                <w:szCs w:val="20"/>
+              </w:rPr>
+              <w:t xml:space="preserve"> </w:t>
+            </w:r>
+            <w:r>
+              <w:rPr>
+                <w:rFonts w:cs="Arial"/>
+                <w:spacing w:val="-3"/>
+                <w:sz w:val="20"/>
+                <w:szCs w:val="20"/>
+              </w:rPr>
+              <w:t>frmVerfCabPreg</w:t>
+            </w:r>
+            <w:r>
+              <w:rPr>
+                <w:rFonts w:cs="Arial"/>
+                <w:spacing w:val="-3"/>
+                <w:sz w:val="20"/>
+                <w:szCs w:val="20"/>
+              </w:rPr>
+              <w:t>6</w:t>
+            </w:r>
+            <w:r>
+              <w:rPr>
+                <w:rFonts w:cs="Arial"/>
+                <w:sz w:val="20"/>
+                <w:szCs w:val="20"/>
+              </w:rPr>
+              <w:t xml:space="preserve"> == 'SÍ' %}</w:t>
+            </w:r>
+          </w:p>
+          <w:p>
+            <w:pPr>
+              <w:spacing w:after="0"/>
+              <w:jc w:val="center"/>
+              <w:rPr>
+                <w:rFonts w:cs="Arial"/>
+                <w:sz w:val="20"/>
+                <w:szCs w:val="20"/>
+              </w:rPr>
+            </w:pPr>
+            <w:r>
+              <w:rPr>
+                <w:rFonts w:cs="Arial"/>
+                <w:spacing w:val="-3"/>
+                <w:sz w:val="20"/>
+                <w:szCs w:val="20"/>
+              </w:rPr>
+              <w:sym w:font="Wingdings" w:char="F0FE"/>
+            </w:r>
+          </w:p>
+          <w:p>
+            <w:pPr>
+              <w:spacing w:after="0"/>
+              <w:jc w:val="center"/>
+              <w:rPr>
+                <w:rFonts w:cs="Arial"/>
+                <w:sz w:val="20"/>
+                <w:szCs w:val="20"/>
+              </w:rPr>
+            </w:pPr>
+            <w:r>
+              <w:rPr>
+                <w:rFonts w:cs="Arial"/>
+                <w:sz w:val="20"/>
+                <w:szCs w:val="20"/>
+              </w:rPr>
+              <w:t xml:space="preserve">{% </w:t>
+            </w:r>
+            <w:proofErr w:type="spellStart"/>
+            <w:r>
+              <w:rPr>
+                <w:rFonts w:cs="Arial"/>
+                <w:sz w:val="20"/>
+                <w:szCs w:val="20"/>
+              </w:rPr>
+              <w:t>else</w:t>
+            </w:r>
+            <w:proofErr w:type="spellEnd"/>
+            <w:r>
+              <w:rPr>
+                <w:rFonts w:cs="Arial"/>
+                <w:sz w:val="20"/>
+                <w:szCs w:val="20"/>
+              </w:rPr>
+              <w:t xml:space="preserve"> %}</w:t>
+            </w:r>
+          </w:p>
+          <w:p>
+            <w:pPr>
+              <w:spacing w:after="0"/>
+              <w:jc w:val="center"/>
+              <w:rPr>
+                <w:rFonts w:cs="Arial"/>
+                <w:sz w:val="20"/>
+                <w:szCs w:val="20"/>
+              </w:rPr>
+            </w:pPr>
+            <w:r>
+              <w:rPr>
+                <w:rFonts w:cs="Arial"/>
+                <w:sz w:val="20"/>
+                <w:szCs w:val="20"/>
+              </w:rPr>
+              <w:sym w:font="Wingdings" w:char="F06F"/>
+            </w:r>
+          </w:p>
+          <w:p>
+            <w:pPr>
+              <w:spacing w:after="0"/>
+              <w:jc w:val="center"/>
+              <w:rPr>
+                <w:rFonts w:cs="Arial"/>
                 <w:spacing w:val="-3"/>
                 <w:sz w:val="24"/>
                 <w:szCs w:val="24"/>
@@ -5483,76 +7093,34 @@
             <w:r>
               <w:rPr>
                 <w:rFonts w:cs="Arial"/>
-                <w:spacing w:val="-3"/>
-                <w:sz w:val="24"/>
-                <w:szCs w:val="24"/>
-              </w:rPr>
-              <w:t>{{ frm</w:t>
-            </w:r>
-            <w:r>
-              <w:rPr>
-                <w:rFonts w:cs="Arial"/>
-                <w:spacing w:val="-3"/>
-                <w:sz w:val="24"/>
-                <w:szCs w:val="24"/>
-              </w:rPr>
-              <w:t>VerfCab</w:t>
-            </w:r>
-            <w:r>
-              <w:rPr>
-                <w:rFonts w:cs="Arial"/>
-                <w:spacing w:val="-3"/>
-                <w:sz w:val="24"/>
-                <w:szCs w:val="24"/>
-              </w:rPr>
-              <w:t>Preg</w:t>
-            </w:r>
-            <w:r>
-              <w:rPr>
-                <w:rFonts w:cs="Arial"/>
-                <w:spacing w:val="-3"/>
-                <w:sz w:val="24"/>
-                <w:szCs w:val="24"/>
-              </w:rPr>
-              <w:t>5</w:t>
-            </w:r>
-            <w:r>
-              <w:rPr>
-                <w:rFonts w:cs="Arial"/>
-                <w:spacing w:val="-3"/>
-                <w:sz w:val="24"/>
-                <w:szCs w:val="24"/>
-              </w:rPr>
-              <w:t xml:space="preserve"> </w:t>
-            </w:r>
-            <w:r>
-              <w:rPr>
-                <w:rFonts w:cs="Arial"/>
-                <w:szCs w:val="24"/>
-              </w:rPr>
-              <w:t>| default("N/A")</w:t>
-            </w:r>
-            <w:r>
-              <w:rPr>
-                <w:rFonts w:cs="Arial"/>
-                <w:spacing w:val="-3"/>
-                <w:sz w:val="24"/>
-                <w:szCs w:val="24"/>
-              </w:rPr>
-              <w:t xml:space="preserve"> }}</w:t>
+                <w:sz w:val="20"/>
+                <w:szCs w:val="20"/>
+              </w:rPr>
+              <w:t xml:space="preserve">{% </w:t>
+            </w:r>
+            <w:proofErr w:type="spellStart"/>
+            <w:r>
+              <w:rPr>
+                <w:rFonts w:cs="Arial"/>
+                <w:sz w:val="20"/>
+                <w:szCs w:val="20"/>
+              </w:rPr>
+              <w:t>endif</w:t>
+            </w:r>
+            <w:proofErr w:type="spellEnd"/>
+            <w:r>
+              <w:rPr>
+                <w:rFonts w:cs="Arial"/>
+                <w:sz w:val="20"/>
+                <w:szCs w:val="20"/>
+              </w:rPr>
+              <w:t xml:space="preserve"> %}</w:t>
             </w:r>
           </w:p>
         </w:tc>
-      </w:tr>
-      <w:tr>
-        <w:trPr>
-          <w:trHeight w:val="288"/>
-          <w:jc w:val="center"/>
-        </w:trPr>
         <w:tc>
           <w:tcPr>
-            <w:tcW w:w="5000" w:type="pct"/>
-            <w:gridSpan w:val="2"/>
+            <w:tcW w:w="1579" w:type="pct"/>
             <w:tcBorders>
               <w:bottom w:val="single" w:sz="12" w:space="0" w:color="808080"/>
             </w:tcBorders>
@@ -5561,12 +7129,219 @@
           <w:p>
             <w:pPr>
               <w:spacing w:after="0"/>
-              <w:jc w:val="left"/>
+              <w:jc w:val="center"/>
+              <w:rPr>
+                <w:rFonts w:cs="Arial"/>
+                <w:sz w:val="20"/>
+                <w:szCs w:val="20"/>
+              </w:rPr>
+            </w:pPr>
+            <w:r>
+              <w:rPr>
+                <w:rFonts w:cs="Arial"/>
+                <w:sz w:val="20"/>
+                <w:szCs w:val="20"/>
+              </w:rPr>
+              <w:t xml:space="preserve">{% </w:t>
+            </w:r>
+            <w:proofErr w:type="spellStart"/>
+            <w:r>
+              <w:rPr>
+                <w:rFonts w:cs="Arial"/>
+                <w:sz w:val="20"/>
+                <w:szCs w:val="20"/>
+              </w:rPr>
+              <w:t>if</w:t>
+            </w:r>
+            <w:proofErr w:type="spellEnd"/>
+            <w:r>
+              <w:rPr>
+                <w:rFonts w:cs="Arial"/>
+                <w:sz w:val="20"/>
+                <w:szCs w:val="20"/>
+              </w:rPr>
+              <w:t xml:space="preserve"> </w:t>
+            </w:r>
+            <w:r>
               <w:rPr>
                 <w:rFonts w:cs="Arial"/>
                 <w:spacing w:val="-3"/>
-                <w:sz w:val="24"/>
-                <w:szCs w:val="24"/>
+                <w:sz w:val="20"/>
+                <w:szCs w:val="20"/>
+              </w:rPr>
+              <w:t>frmVerfCabPreg</w:t>
+            </w:r>
+            <w:r>
+              <w:rPr>
+                <w:rFonts w:cs="Arial"/>
+                <w:spacing w:val="-3"/>
+                <w:sz w:val="20"/>
+                <w:szCs w:val="20"/>
+              </w:rPr>
+              <w:t>6</w:t>
+            </w:r>
+            <w:r>
+              <w:rPr>
+                <w:rFonts w:cs="Arial"/>
+                <w:sz w:val="20"/>
+                <w:szCs w:val="20"/>
+              </w:rPr>
+              <w:t xml:space="preserve"> == 'SÍ' %}</w:t>
+            </w:r>
+          </w:p>
+          <w:p>
+            <w:pPr>
+              <w:spacing w:after="0"/>
+              <w:jc w:val="center"/>
+              <w:rPr>
+                <w:rFonts w:cs="Arial"/>
+                <w:sz w:val="20"/>
+                <w:szCs w:val="20"/>
+              </w:rPr>
+            </w:pPr>
+            <w:r>
+              <w:rPr>
+                <w:rFonts w:cs="Arial"/>
+                <w:sz w:val="20"/>
+                <w:szCs w:val="20"/>
+              </w:rPr>
+              <w:sym w:font="Wingdings" w:char="F06F"/>
+            </w:r>
+          </w:p>
+          <w:p>
+            <w:pPr>
+              <w:spacing w:after="0"/>
+              <w:jc w:val="center"/>
+              <w:rPr>
+                <w:rFonts w:cs="Arial"/>
+                <w:sz w:val="20"/>
+                <w:szCs w:val="20"/>
+              </w:rPr>
+            </w:pPr>
+            <w:r>
+              <w:rPr>
+                <w:rFonts w:cs="Arial"/>
+                <w:sz w:val="20"/>
+                <w:szCs w:val="20"/>
+              </w:rPr>
+              <w:t xml:space="preserve">{% </w:t>
+            </w:r>
+            <w:proofErr w:type="spellStart"/>
+            <w:r>
+              <w:rPr>
+                <w:rFonts w:cs="Arial"/>
+                <w:sz w:val="20"/>
+                <w:szCs w:val="20"/>
+              </w:rPr>
+              <w:t>else</w:t>
+            </w:r>
+            <w:proofErr w:type="spellEnd"/>
+            <w:r>
+              <w:rPr>
+                <w:rFonts w:cs="Arial"/>
+                <w:sz w:val="20"/>
+                <w:szCs w:val="20"/>
+              </w:rPr>
+              <w:t xml:space="preserve"> %}</w:t>
+            </w:r>
+          </w:p>
+          <w:p>
+            <w:pPr>
+              <w:spacing w:after="0"/>
+              <w:jc w:val="center"/>
+              <w:rPr>
+                <w:rFonts w:cs="Arial"/>
+                <w:sz w:val="20"/>
+                <w:szCs w:val="20"/>
+              </w:rPr>
+            </w:pPr>
+            <w:r>
+              <w:rPr>
+                <w:rFonts w:cs="Arial"/>
+                <w:spacing w:val="-3"/>
+                <w:sz w:val="20"/>
+                <w:szCs w:val="20"/>
+              </w:rPr>
+              <w:sym w:font="Wingdings" w:char="F0FE"/>
+            </w:r>
+          </w:p>
+          <w:p>
+            <w:pPr>
+              <w:spacing w:after="0"/>
+              <w:jc w:val="center"/>
+              <w:rPr>
+                <w:rFonts w:cs="Arial"/>
+                <w:sz w:val="20"/>
+                <w:szCs w:val="20"/>
+              </w:rPr>
+            </w:pPr>
+            <w:r>
+              <w:rPr>
+                <w:rFonts w:cs="Arial"/>
+                <w:sz w:val="20"/>
+                <w:szCs w:val="20"/>
+              </w:rPr>
+              <w:t xml:space="preserve">{% </w:t>
+            </w:r>
+            <w:proofErr w:type="spellStart"/>
+            <w:r>
+              <w:rPr>
+                <w:rFonts w:cs="Arial"/>
+                <w:sz w:val="20"/>
+                <w:szCs w:val="20"/>
+              </w:rPr>
+              <w:t>endif</w:t>
+            </w:r>
+            <w:proofErr w:type="spellEnd"/>
+            <w:r>
+              <w:rPr>
+                <w:rFonts w:cs="Arial"/>
+                <w:sz w:val="20"/>
+                <w:szCs w:val="20"/>
+              </w:rPr>
+              <w:t xml:space="preserve"> %}</w:t>
+            </w:r>
+          </w:p>
+        </w:tc>
+      </w:tr>
+      <w:tr>
+        <w:tblPrEx>
+          <w:tblBorders>
+            <w:top w:val="single" w:sz="4" w:space="0" w:color="auto"/>
+            <w:left w:val="single" w:sz="4" w:space="0" w:color="auto"/>
+            <w:bottom w:val="single" w:sz="4" w:space="0" w:color="auto"/>
+            <w:right w:val="single" w:sz="4" w:space="0" w:color="auto"/>
+            <w:insideH w:val="single" w:sz="4" w:space="0" w:color="auto"/>
+            <w:insideV w:val="single" w:sz="4" w:space="0" w:color="auto"/>
+          </w:tblBorders>
+        </w:tblPrEx>
+        <w:trPr>
+          <w:trHeight w:val="270"/>
+          <w:jc w:val="center"/>
+        </w:trPr>
+        <w:tc>
+          <w:tcPr>
+            <w:tcW w:w="5000" w:type="pct"/>
+            <w:gridSpan w:val="3"/>
+            <w:tcBorders>
+              <w:top w:val="single" w:sz="6" w:space="0" w:color="808080"/>
+              <w:left w:val="single" w:sz="12" w:space="0" w:color="808080"/>
+              <w:bottom w:val="single" w:sz="12" w:space="0" w:color="808080"/>
+              <w:right w:val="single" w:sz="12" w:space="0" w:color="808080"/>
+            </w:tcBorders>
+            <w:vAlign w:val="center"/>
+          </w:tcPr>
+          <w:p>
+            <w:pPr>
+              <w:tabs>
+                <w:tab w:val="left" w:pos="0"/>
+              </w:tabs>
+              <w:suppressAutoHyphens/>
+              <w:rPr>
+                <w:rFonts w:cs="Arial"/>
+                <w:spacing w:val="-3"/>
+                <w:sz w:val="20"/>
+                <w:szCs w:val="20"/>
               </w:rPr>
             </w:pPr>
             <w:r>
@@ -5640,6 +7415,13 @@
     </w:tbl>
     <w:p>
       <w:pPr>
+        <w:rPr>
+          <w:rFonts w:cs="Arial"/>
+        </w:rPr>
+      </w:pPr>
+    </w:p>
+    <w:p>
+      <w:pPr>
         <w:shd w:val="clear" w:color="auto" w:fill="FFFFFF"/>
         <w:rPr>
           <w:rFonts w:cs="Arial"/>
@@ -5653,13 +7435,13 @@
         <mc:AlternateContent>
           <mc:Choice Requires="wps">
             <w:drawing>
-              <wp:anchor distT="0" distB="0" distL="114300" distR="114300" simplePos="0" relativeHeight="251672576" behindDoc="0" locked="0" layoutInCell="1" allowOverlap="1" wp14:anchorId="276AFD21" wp14:editId="599A8D08">
+              <wp:anchor distT="0" distB="0" distL="114300" distR="114300" simplePos="0" relativeHeight="251672576" behindDoc="0" locked="0" layoutInCell="1" allowOverlap="1" wp14:anchorId="276AFD21" wp14:editId="4071FB52">
                 <wp:simplePos x="0" y="0"/>
                 <wp:positionH relativeFrom="margin">
                   <wp:align>center</wp:align>
                 </wp:positionH>
                 <wp:positionV relativeFrom="paragraph">
-                  <wp:posOffset>148507</wp:posOffset>
+                  <wp:posOffset>12783</wp:posOffset>
                 </wp:positionV>
                 <wp:extent cx="3893820" cy="210393"/>
                 <wp:effectExtent l="0" t="0" r="0" b="0"/>
@@ -5803,7 +7585,11 @@
           </mc:Choice>
           <mc:Fallback>
             <w:pict>
-              <v:shape w14:anchorId="276AFD21" id="_x0000_s1029" type="#_x0000_t202" style="position:absolute;left:0;text-align:left;margin-left:0;margin-top:11.7pt;width:306.6pt;height:16.55pt;z-index:251672576;visibility:visible;mso-wrap-style:square;mso-width-percent:0;mso-height-percent:0;mso-wrap-distance-left:9pt;mso-wrap-distance-top:0;mso-wrap-distance-right:9pt;mso-wrap-distance-bottom:0;mso-position-horizontal:center;mso-position-horizontal-relative:margin;mso-position-vertical:absolute;mso-position-vertical-relative:text;mso-width-percent:0;mso-height-percent:0;mso-width-relative:margin;mso-height-relative:margin;v-text-anchor:top" o:gfxdata="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" stroked="f">
+              <v:shapetype w14:anchorId="276AFD21" id="_x0000_t202" coordsize="21600,21600" o:spt="202" path="m,l,21600r21600,l21600,xe">
+                <v:stroke joinstyle="miter"/>
+                <v:path gradientshapeok="t" o:connecttype="rect"/>
+              </v:shapetype>
+              <v:shape id="_x0000_s1029" type="#_x0000_t202" style="position:absolute;left:0;text-align:left;margin-left:0;margin-top:1pt;width:306.6pt;height:16.55pt;z-index:251672576;visibility:visible;mso-wrap-style:square;mso-width-percent:0;mso-height-percent:0;mso-wrap-distance-left:9pt;mso-wrap-distance-top:0;mso-wrap-distance-right:9pt;mso-wrap-distance-bottom:0;mso-position-horizontal:center;mso-position-horizontal-relative:margin;mso-position-vertical:absolute;mso-position-vertical-relative:text;mso-width-percent:0;mso-height-percent:0;mso-width-relative:margin;mso-height-relative:margin;v-text-anchor:top" o:gfxdata="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" stroked="f">
                 <v:textbox inset="0,0,0,0">
                   <w:txbxContent>
                     <w:p>
@@ -5816,7 +7602,7 @@
                           <w:noProof/>
                         </w:rPr>
                       </w:pPr>
-                      <w:bookmarkStart w:id="128" w:name="_Toc204243478"/>
+                      <w:bookmarkStart w:id="125" w:name="_Toc204243478"/>
                       <w:r>
                         <w:rPr>
                           <w:rFonts w:cs="Arial"/>
@@ -5890,7 +7676,7 @@
                         </w:rPr>
                         <w:t>Verificaciones previas a la prueba VLF</w:t>
                       </w:r>
-                      <w:bookmarkEnd w:id="128"/>
+                      <w:bookmarkEnd w:id="125"/>
                       <w:r>
                         <w:rPr>
                           <w:rFonts w:ascii="Montserrat Light" w:hAnsi="Montserrat Light"/>
@@ -6017,7 +7803,28 @@
         <w:rPr>
           <w:rFonts w:cs="Arial"/>
         </w:rPr>
-        <w:t xml:space="preserve"> fuera de lo normal. Los resultados y veracidad de los mismos son emitidos por el propio software del equipo. Cabe mencionar que el equipo HVA28 se encuentra debidamente calibrado y en óptimas condiciones para realizar este tipo de pruebas</w:t>
+        <w:t xml:space="preserve"> fuera de lo normal. Los resultados y veracidad de </w:t>
+      </w:r>
+      <w:proofErr w:type="gramStart"/>
+      <w:r>
+        <w:rPr>
+          <w:rFonts w:cs="Arial"/>
+        </w:rPr>
+        <w:t>los mismos</w:t>
+      </w:r>
+      <w:proofErr w:type="gramEnd"/>
+      <w:r>
+        <w:rPr>
+          <w:rFonts w:cs="Arial"/>
+        </w:rPr>
+        <w:t xml:space="preserve"> son </w:t>
+      </w:r>
+      <w:r>
+        <w:rPr>
+          <w:rFonts w:cs="Arial"/>
+        </w:rPr>
+        <w:lastRenderedPageBreak/>
+        <w:t>emitidos por el propio software del equipo. Cabe mencionar que el equipo HVA28 se encuentra debidamente calibrado y en óptimas condiciones para realizar este tipo de pruebas</w:t>
       </w:r>
       <w:r>
         <w:rPr>
@@ -7310,7 +9117,7 @@
               </w:rPr>
               <w:t>| default(</w:t>
             </w:r>
-            <w:bookmarkStart w:id="125" w:name="_Hlk202966262"/>
+            <w:bookmarkStart w:id="126" w:name="_Hlk202966262"/>
             <w:r>
               <w:rPr>
                 <w:rFonts w:cs="Arial"/>
@@ -7319,7 +9126,7 @@
               </w:rPr>
               <w:t>"</w:t>
             </w:r>
-            <w:bookmarkEnd w:id="125"/>
+            <w:bookmarkEnd w:id="126"/>
             <w:r>
               <w:rPr>
                 <w:rFonts w:cs="Arial"/>
@@ -7974,7 +9781,7 @@
                                 <w:szCs w:val="16"/>
                               </w:rPr>
                             </w:pPr>
-                            <w:bookmarkStart w:id="126" w:name="_Toc204243479"/>
+                            <w:bookmarkStart w:id="127" w:name="_Toc204243479"/>
                             <w:r>
                               <w:rPr>
                                 <w:rFonts w:cs="Arial"/>
@@ -8104,7 +9911,7 @@
                               </w:rPr>
                               <w:t>) }}</w:t>
                             </w:r>
-                            <w:bookmarkEnd w:id="126"/>
+                            <w:bookmarkEnd w:id="127"/>
                           </w:p>
                           <w:p/>
                           <w:p/>
@@ -9830,7 +11637,7 @@
                                 <w:noProof/>
                               </w:rPr>
                             </w:pPr>
-                            <w:bookmarkStart w:id="127" w:name="_Toc204243480"/>
+                            <w:bookmarkStart w:id="128" w:name="_Toc204243480"/>
                             <w:r>
                               <w:rPr>
                                 <w:rFonts w:cs="Arial"/>
@@ -9972,7 +11779,7 @@
                               </w:rPr>
                               <w:t>) }}</w:t>
                             </w:r>
-                            <w:bookmarkEnd w:id="127"/>
+                            <w:bookmarkEnd w:id="128"/>
                           </w:p>
                         </w:txbxContent>
                       </wps:txbx>
@@ -10202,7 +12009,7 @@
           <w:szCs w:val="22"/>
         </w:rPr>
       </w:pPr>
-      <w:bookmarkStart w:id="128" w:name="_Toc165882413"/>
+      <w:bookmarkStart w:id="129" w:name="_Toc165882413"/>
       <w:r>
         <w:rPr>
           <w:rFonts w:ascii="Arial" w:hAnsi="Arial" w:cs="Arial"/>
@@ -10211,7 +12018,7 @@
         </w:rPr>
         <w:t>EVIDENCIAS FOTOGRÁFICAS</w:t>
       </w:r>
-      <w:bookmarkEnd w:id="128"/>
+      <w:bookmarkEnd w:id="129"/>
       <w:r>
         <w:rPr>
           <w:rFonts w:ascii="Arial" w:hAnsi="Arial" w:cs="Arial"/>
@@ -10339,7 +12146,7 @@
                                       <w:noProof/>
                                     </w:rPr>
                                   </w:pPr>
-                                  <w:bookmarkStart w:id="129" w:name="_Toc204243476"/>
+                                  <w:bookmarkStart w:id="130" w:name="_Toc204243476"/>
                                   <w:r>
                                     <w:rPr>
                                       <w:i/>
@@ -10471,7 +12278,7 @@
                                     </w:rPr>
                                     <w:t>) }}</w:t>
                                   </w:r>
-                                  <w:bookmarkEnd w:id="129"/>
+                                  <w:bookmarkEnd w:id="130"/>
                                 </w:p>
                               </w:txbxContent>
                             </wps:txbx>
@@ -10765,7 +12572,7 @@
                                       <w:noProof/>
                                     </w:rPr>
                                   </w:pPr>
-                                  <w:bookmarkStart w:id="130" w:name="_Toc204243477"/>
+                                  <w:bookmarkStart w:id="131" w:name="_Toc204243477"/>
                                   <w:r>
                                     <w:rPr>
                                       <w:rFonts w:cs="Arial"/>
@@ -10921,7 +12728,7 @@
                                     </w:rPr>
                                     <w:t>) }}</w:t>
                                   </w:r>
-                                  <w:bookmarkEnd w:id="130"/>
+                                  <w:bookmarkEnd w:id="131"/>
                                   <w:r>
                                     <w:rPr>
                                       <w:rFonts w:cs="Arial"/>
@@ -11263,7 +13070,7 @@
         </w:rPr>
         <w:t xml:space="preserve"> </w:t>
       </w:r>
-      <w:bookmarkStart w:id="131" w:name="_Toc165882414"/>
+      <w:bookmarkStart w:id="132" w:name="_Toc165882414"/>
       <w:r>
         <w:rPr>
           <w:rFonts w:ascii="Arial" w:hAnsi="Arial" w:cs="Arial"/>
@@ -11272,7 +13079,7 @@
         </w:rPr>
         <w:t>EVALUACIÓN FINAL</w:t>
       </w:r>
-      <w:bookmarkEnd w:id="131"/>
+      <w:bookmarkEnd w:id="132"/>
       <w:r>
         <w:rPr>
           <w:rFonts w:ascii="Arial" w:hAnsi="Arial" w:cs="Arial"/>
@@ -18752,88 +20559,59 @@
 </file>
 
 <file path=customXml/item1.xml><?xml version="1.0" encoding="utf-8"?>
-<b:Sources xmlns:b="http://schemas.openxmlformats.org/officeDocument/2006/bibliography" xmlns="http://schemas.openxmlformats.org/officeDocument/2006/bibliography" SelectedStyle="\APA.XSL" StyleName="APA">
-  <b:Source>
-    <b:Tag>INV09</b:Tag>
-    <b:SourceType>Report</b:SourceType>
-    <b:Guid>{DED06DBD-4A78-485F-A6ED-1E5AB9E3EF9C}</b:Guid>
-    <b:Title>Manual de drenaje para carreteras</b:Title>
-    <b:Year>2009</b:Year>
-    <b:City>Bogotá</b:City>
-    <b:Publisher>Ministerio de Transporte</b:Publisher>
-    <b:Author>
-      <b:Author>
-        <b:NameList>
-          <b:Person>
-            <b:Last>INVIAS</b:Last>
-          </b:Person>
-        </b:NameList>
-      </b:Author>
-    </b:Author>
-    <b:RefOrder>1</b:RefOrder>
-  </b:Source>
-  <b:Source>
-    <b:Tag>WMO83</b:Tag>
-    <b:SourceType>Report</b:SourceType>
-    <b:Guid>{97A9677E-C7A9-4029-8530-3A000DB430F5}</b:Guid>
-    <b:Author>
-      <b:Author>
-        <b:NameList>
-          <b:Person>
-            <b:Last>WMO</b:Last>
-            <b:First>World</b:First>
-            <b:Middle>Meteorological Organization</b:Middle>
-          </b:Person>
-        </b:NameList>
-      </b:Author>
-    </b:Author>
-    <b:Title>Guide to Climatological Practices</b:Title>
-    <b:Year>1983</b:Year>
-    <b:City>Geneva</b:City>
-    <b:RefOrder>2</b:RefOrder>
-  </b:Source>
-  <b:Source>
-    <b:Tag>Cea19</b:Tag>
-    <b:SourceType>Book</b:SourceType>
-    <b:Guid>{9A3433C7-BE0F-4B49-A619-57D0FFF275EB}</b:Guid>
-    <b:Author>
-      <b:Author>
-        <b:NameList>
-          <b:Person>
-            <b:Last>Cea</b:Last>
-            <b:First>L.,</b:First>
-            <b:Middle>Bladé i Castellet, E., Sanz Ramos, M., Bermúdez Pita, M., &amp; Mateos Alonso, Á.</b:Middle>
-          </b:Person>
-        </b:NameList>
-      </b:Author>
-    </b:Author>
-    <b:Title>Iber applications basic guide: two-dimensional modelling of free surface shallow water flows.</b:Title>
-    <b:Year>2019</b:Year>
-    <b:RefOrder>3</b:RefOrder>
-  </b:Source>
-  <b:Source>
-    <b:Tag>VTE05</b:Tag>
-    <b:SourceType>Book</b:SourceType>
-    <b:Guid>{E37D5300-2804-4426-B460-7ED19C0988A6}</b:Guid>
-    <b:Author>
-      <b:Author>
-        <b:NameList>
-          <b:Person>
-            <b:Last>CHOW</b:Last>
-            <b:First>V.</b:First>
-            <b:Middle>TE</b:Middle>
-          </b:Person>
-        </b:NameList>
-      </b:Author>
-    </b:Author>
-    <b:Title>HIDRAULICA DE CANALES ABIERTOS</b:Title>
-    <b:Year>2005</b:Year>
-    <b:RefOrder>4</b:RefOrder>
-  </b:Source>
-</b:Sources>
+<p:properties xmlns:p="http://schemas.microsoft.com/office/2006/metadata/properties" xmlns:xsi="http://www.w3.org/2001/XMLSchema-instance" xmlns:pc="http://schemas.microsoft.com/office/infopath/2007/PartnerControls">
+  <documentManagement>
+    <SharedWithUsers xmlns="51ecbb3c-c0d3-4b50-9d5d-8f74f8d111e2">
+      <UserInfo>
+        <DisplayName>Ronald Smith Suerte Correa</DisplayName>
+        <AccountId>15</AccountId>
+        <AccountType/>
+      </UserInfo>
+      <UserInfo>
+        <DisplayName>Juan Felipe Henao Arrieta</DisplayName>
+        <AccountId>16</AccountId>
+        <AccountType/>
+      </UserInfo>
+      <UserInfo>
+        <DisplayName>Elkin Adolfo Ceballos Buitrago</DisplayName>
+        <AccountId>17</AccountId>
+        <AccountType/>
+      </UserInfo>
+      <UserInfo>
+        <DisplayName>Juan David Lopera Posada</DisplayName>
+        <AccountId>14</AccountId>
+        <AccountType/>
+      </UserInfo>
+      <UserInfo>
+        <DisplayName>Gilberto Munoz Cuartas</DisplayName>
+        <AccountId>18</AccountId>
+        <AccountType/>
+      </UserInfo>
+      <UserInfo>
+        <DisplayName>Victor Raul Vasquez Restrepo</DisplayName>
+        <AccountId>13</AccountId>
+        <AccountType/>
+      </UserInfo>
+      <UserInfo>
+        <DisplayName>Francisco Javier Vera Zapata</DisplayName>
+        <AccountId>19</AccountId>
+        <AccountType/>
+      </UserInfo>
+    </SharedWithUsers>
+  </documentManagement>
+</p:properties>
 </file>
 
 <file path=customXml/item2.xml><?xml version="1.0" encoding="utf-8"?>
+<?mso-contentType ?>
+<FormTemplates xmlns="http://schemas.microsoft.com/sharepoint/v3/contenttype/forms">
+  <Display>DocumentLibraryForm</Display>
+  <Edit>DocumentLibraryForm</Edit>
+  <New>DocumentLibraryForm</New>
+</FormTemplates>
+</file>
+
+<file path=customXml/item3.xml><?xml version="1.0" encoding="utf-8"?>
 <ct:contentTypeSchema xmlns:ct="http://schemas.microsoft.com/office/2006/metadata/contentType" xmlns:ma="http://schemas.microsoft.com/office/2006/metadata/properties/metaAttributes" ct:_="" ma:_="" ma:contentTypeName="Documento" ma:contentTypeID="0x010100A6997E81B841D94083F23A5F6058586F" ma:contentTypeVersion="4" ma:contentTypeDescription="Crear nuevo documento." ma:contentTypeScope="" ma:versionID="e479842a790872997eca00f99b60199f">
   <xsd:schema xmlns:xsd="http://www.w3.org/2001/XMLSchema" xmlns:xs="http://www.w3.org/2001/XMLSchema" xmlns:p="http://schemas.microsoft.com/office/2006/metadata/properties" xmlns:ns2="cb435238-e7ff-4ac7-9a11-33e81c17c0ba" xmlns:ns3="51ecbb3c-c0d3-4b50-9d5d-8f74f8d111e2" targetNamespace="http://schemas.microsoft.com/office/2006/metadata/properties" ma:root="true" ma:fieldsID="0b45aa4f8652c9579700e7eb360ef8d1" ns2:_="" ns3:_="">
     <xsd:import namespace="cb435238-e7ff-4ac7-9a11-33e81c17c0ba"/>
@@ -18998,68 +20776,107 @@
 </ct:contentTypeSchema>
 </file>
 
-<file path=customXml/item3.xml><?xml version="1.0" encoding="utf-8"?>
-<?mso-contentType ?>
-<FormTemplates xmlns="http://schemas.microsoft.com/sharepoint/v3/contenttype/forms">
-  <Display>DocumentLibraryForm</Display>
-  <Edit>DocumentLibraryForm</Edit>
-  <New>DocumentLibraryForm</New>
-</FormTemplates>
-</file>
-
 <file path=customXml/item4.xml><?xml version="1.0" encoding="utf-8"?>
-<p:properties xmlns:p="http://schemas.microsoft.com/office/2006/metadata/properties" xmlns:xsi="http://www.w3.org/2001/XMLSchema-instance" xmlns:pc="http://schemas.microsoft.com/office/infopath/2007/PartnerControls">
-  <documentManagement>
-    <SharedWithUsers xmlns="51ecbb3c-c0d3-4b50-9d5d-8f74f8d111e2">
-      <UserInfo>
-        <DisplayName>Ronald Smith Suerte Correa</DisplayName>
-        <AccountId>15</AccountId>
-        <AccountType/>
-      </UserInfo>
-      <UserInfo>
-        <DisplayName>Juan Felipe Henao Arrieta</DisplayName>
-        <AccountId>16</AccountId>
-        <AccountType/>
-      </UserInfo>
-      <UserInfo>
-        <DisplayName>Elkin Adolfo Ceballos Buitrago</DisplayName>
-        <AccountId>17</AccountId>
-        <AccountType/>
-      </UserInfo>
-      <UserInfo>
-        <DisplayName>Juan David Lopera Posada</DisplayName>
-        <AccountId>14</AccountId>
-        <AccountType/>
-      </UserInfo>
-      <UserInfo>
-        <DisplayName>Gilberto Munoz Cuartas</DisplayName>
-        <AccountId>18</AccountId>
-        <AccountType/>
-      </UserInfo>
-      <UserInfo>
-        <DisplayName>Victor Raul Vasquez Restrepo</DisplayName>
-        <AccountId>13</AccountId>
-        <AccountType/>
-      </UserInfo>
-      <UserInfo>
-        <DisplayName>Francisco Javier Vera Zapata</DisplayName>
-        <AccountId>19</AccountId>
-        <AccountType/>
-      </UserInfo>
-    </SharedWithUsers>
-  </documentManagement>
-</p:properties>
+<b:Sources xmlns:b="http://schemas.openxmlformats.org/officeDocument/2006/bibliography" xmlns="http://schemas.openxmlformats.org/officeDocument/2006/bibliography" SelectedStyle="\APA.XSL" StyleName="APA">
+  <b:Source>
+    <b:Tag>INV09</b:Tag>
+    <b:SourceType>Report</b:SourceType>
+    <b:Guid>{DED06DBD-4A78-485F-A6ED-1E5AB9E3EF9C}</b:Guid>
+    <b:Title>Manual de drenaje para carreteras</b:Title>
+    <b:Year>2009</b:Year>
+    <b:City>Bogotá</b:City>
+    <b:Publisher>Ministerio de Transporte</b:Publisher>
+    <b:Author>
+      <b:Author>
+        <b:NameList>
+          <b:Person>
+            <b:Last>INVIAS</b:Last>
+          </b:Person>
+        </b:NameList>
+      </b:Author>
+    </b:Author>
+    <b:RefOrder>1</b:RefOrder>
+  </b:Source>
+  <b:Source>
+    <b:Tag>WMO83</b:Tag>
+    <b:SourceType>Report</b:SourceType>
+    <b:Guid>{97A9677E-C7A9-4029-8530-3A000DB430F5}</b:Guid>
+    <b:Author>
+      <b:Author>
+        <b:NameList>
+          <b:Person>
+            <b:Last>WMO</b:Last>
+            <b:First>World</b:First>
+            <b:Middle>Meteorological Organization</b:Middle>
+          </b:Person>
+        </b:NameList>
+      </b:Author>
+    </b:Author>
+    <b:Title>Guide to Climatological Practices</b:Title>
+    <b:Year>1983</b:Year>
+    <b:City>Geneva</b:City>
+    <b:RefOrder>2</b:RefOrder>
+  </b:Source>
+  <b:Source>
+    <b:Tag>Cea19</b:Tag>
+    <b:SourceType>Book</b:SourceType>
+    <b:Guid>{9A3433C7-BE0F-4B49-A619-57D0FFF275EB}</b:Guid>
+    <b:Author>
+      <b:Author>
+        <b:NameList>
+          <b:Person>
+            <b:Last>Cea</b:Last>
+            <b:First>L.,</b:First>
+            <b:Middle>Bladé i Castellet, E., Sanz Ramos, M., Bermúdez Pita, M., &amp; Mateos Alonso, Á.</b:Middle>
+          </b:Person>
+        </b:NameList>
+      </b:Author>
+    </b:Author>
+    <b:Title>Iber applications basic guide: two-dimensional modelling of free surface shallow water flows.</b:Title>
+    <b:Year>2019</b:Year>
+    <b:RefOrder>3</b:RefOrder>
+  </b:Source>
+  <b:Source>
+    <b:Tag>VTE05</b:Tag>
+    <b:SourceType>Book</b:SourceType>
+    <b:Guid>{E37D5300-2804-4426-B460-7ED19C0988A6}</b:Guid>
+    <b:Author>
+      <b:Author>
+        <b:NameList>
+          <b:Person>
+            <b:Last>CHOW</b:Last>
+            <b:First>V.</b:First>
+            <b:Middle>TE</b:Middle>
+          </b:Person>
+        </b:NameList>
+      </b:Author>
+    </b:Author>
+    <b:Title>HIDRAULICA DE CANALES ABIERTOS</b:Title>
+    <b:Year>2005</b:Year>
+    <b:RefOrder>4</b:RefOrder>
+  </b:Source>
+</b:Sources>
 </file>
 
 <file path=customXml/itemProps1.xml><?xml version="1.0" encoding="utf-8"?>
-<ds:datastoreItem xmlns:ds="http://schemas.openxmlformats.org/officeDocument/2006/customXml" ds:itemID="{1AC2B27F-7CAC-469D-A956-C78124DD2900}">
+<ds:datastoreItem xmlns:ds="http://schemas.openxmlformats.org/officeDocument/2006/customXml" ds:itemID="{6B1FE3E4-D4C5-4E36-9CED-9D246B2AA5B6}">
   <ds:schemaRefs>
-    <ds:schemaRef ds:uri="http://schemas.openxmlformats.org/officeDocument/2006/bibliography"/>
+    <ds:schemaRef ds:uri="http://schemas.microsoft.com/office/2006/metadata/properties"/>
+    <ds:schemaRef ds:uri="http://schemas.microsoft.com/office/infopath/2007/PartnerControls"/>
+    <ds:schemaRef ds:uri="51ecbb3c-c0d3-4b50-9d5d-8f74f8d111e2"/>
   </ds:schemaRefs>
 </ds:datastoreItem>
 </file>
 
 <file path=customXml/itemProps2.xml><?xml version="1.0" encoding="utf-8"?>
+<ds:datastoreItem xmlns:ds="http://schemas.openxmlformats.org/officeDocument/2006/customXml" ds:itemID="{ACCE2A2F-BC50-41F6-9420-B98BF911E7CC}">
+  <ds:schemaRefs>
+    <ds:schemaRef ds:uri="http://schemas.microsoft.com/sharepoint/v3/contenttype/forms"/>
+  </ds:schemaRefs>
+</ds:datastoreItem>
+</file>
+
+<file path=customXml/itemProps3.xml><?xml version="1.0" encoding="utf-8"?>
 <ds:datastoreItem xmlns:ds="http://schemas.openxmlformats.org/officeDocument/2006/customXml" ds:itemID="{89999101-17AD-4927-BAF2-2ED5EC7BA4CD}">
   <ds:schemaRefs>
     <ds:schemaRef ds:uri="http://schemas.microsoft.com/office/2006/metadata/contentType"/>
@@ -19078,20 +20895,10 @@
 </ds:datastoreItem>
 </file>
 
-<file path=customXml/itemProps3.xml><?xml version="1.0" encoding="utf-8"?>
-<ds:datastoreItem xmlns:ds="http://schemas.openxmlformats.org/officeDocument/2006/customXml" ds:itemID="{ACCE2A2F-BC50-41F6-9420-B98BF911E7CC}">
+<file path=customXml/itemProps4.xml><?xml version="1.0" encoding="utf-8"?>
+<ds:datastoreItem xmlns:ds="http://schemas.openxmlformats.org/officeDocument/2006/customXml" ds:itemID="{1AC2B27F-7CAC-469D-A956-C78124DD2900}">
   <ds:schemaRefs>
-    <ds:schemaRef ds:uri="http://schemas.microsoft.com/sharepoint/v3/contenttype/forms"/>
-  </ds:schemaRefs>
-</ds:datastoreItem>
-</file>
-
-<file path=customXml/itemProps4.xml><?xml version="1.0" encoding="utf-8"?>
-<ds:datastoreItem xmlns:ds="http://schemas.openxmlformats.org/officeDocument/2006/customXml" ds:itemID="{6B1FE3E4-D4C5-4E36-9CED-9D246B2AA5B6}">
-  <ds:schemaRefs>
-    <ds:schemaRef ds:uri="http://schemas.microsoft.com/office/2006/metadata/properties"/>
-    <ds:schemaRef ds:uri="http://schemas.microsoft.com/office/infopath/2007/PartnerControls"/>
-    <ds:schemaRef ds:uri="51ecbb3c-c0d3-4b50-9d5d-8f74f8d111e2"/>
+    <ds:schemaRef ds:uri="http://schemas.openxmlformats.org/officeDocument/2006/bibliography"/>
   </ds:schemaRefs>
 </ds:datastoreItem>
 </file>